--- a/STUDENT TRAINEE MANAGEMENT SYSTEM.docx
+++ b/STUDENT TRAINEE MANAGEMENT SYSTEM.docx
@@ -328,7 +328,6 @@
           <w:shd w:val="clear" w:color="auto" w:fill="FFFFFF"/>
         </w:rPr>
       </w:pPr>
-      <w:proofErr w:type="spellStart"/>
       <w:r>
         <w:rPr>
           <w:rFonts w:ascii="Times New Roman" w:hAnsi="Times New Roman" w:cs="Times New Roman"/>
@@ -338,33 +337,8 @@
           <w:szCs w:val="122"/>
           <w:shd w:val="clear" w:color="auto" w:fill="FFFFFF"/>
         </w:rPr>
-        <w:t>Permil</w:t>
-      </w:r>
-      <w:proofErr w:type="spellEnd"/>
-      <w:r>
-        <w:rPr>
-          <w:rFonts w:ascii="Times New Roman" w:hAnsi="Times New Roman" w:cs="Times New Roman"/>
-          <w:b/>
-          <w:color w:val="000000"/>
-          <w:sz w:val="36"/>
-          <w:szCs w:val="122"/>
-          <w:shd w:val="clear" w:color="auto" w:fill="FFFFFF"/>
-        </w:rPr>
-        <w:t xml:space="preserve"> </w:t>
-      </w:r>
-      <w:proofErr w:type="spellStart"/>
-      <w:r>
-        <w:rPr>
-          <w:rFonts w:ascii="Times New Roman" w:hAnsi="Times New Roman" w:cs="Times New Roman"/>
-          <w:b/>
-          <w:color w:val="000000"/>
-          <w:sz w:val="36"/>
-          <w:szCs w:val="122"/>
-          <w:shd w:val="clear" w:color="auto" w:fill="FFFFFF"/>
-        </w:rPr>
-        <w:t>Garg</w:t>
-      </w:r>
-      <w:proofErr w:type="spellEnd"/>
+        <w:t>Permil Garg</w:t>
+      </w:r>
     </w:p>
     <w:p>
       <w:pPr>
@@ -503,17 +477,7 @@
           <w:szCs w:val="122"/>
           <w:shd w:val="clear" w:color="auto" w:fill="FFFFFF"/>
         </w:rPr>
-        <w:t>I would like to express my special thanks of Air India Ltd. for provide me the golden opportunity to do this training and gratitude to my project guides as well as our teachers who helped me and provide a strong support which also helped m</w:t>
-      </w:r>
-      <w:r>
-        <w:rPr>
-          <w:rFonts w:ascii="Times New Roman" w:hAnsi="Times New Roman" w:cs="Times New Roman"/>
-          <w:color w:val="000000"/>
-          <w:sz w:val="28"/>
-          <w:szCs w:val="122"/>
-          <w:shd w:val="clear" w:color="auto" w:fill="FFFFFF"/>
-        </w:rPr>
-        <w:t>e in doing a lot of Research and i came to know about so many new things I am really thankful to them.</w:t>
+        <w:t>I would like to express my special thanks of Air India Ltd. for provide me the golden opportunity to do this training and gratitude to my project guides as well as our teachers who helped me and provide a strong support which also helped me in doing a lot of Research and i came to know about so many new things I am really thankful to them.</w:t>
       </w:r>
     </w:p>
     <w:p>
@@ -572,51 +536,7 @@
           <w:szCs w:val="122"/>
           <w:shd w:val="clear" w:color="auto" w:fill="FFFFFF"/>
         </w:rPr>
-        <w:t>(</w:t>
-      </w:r>
-      <w:proofErr w:type="spellStart"/>
-      <w:r>
-        <w:rPr>
-          <w:rFonts w:ascii="Times New Roman" w:hAnsi="Times New Roman" w:cs="Times New Roman"/>
-          <w:color w:val="000000"/>
-          <w:sz w:val="28"/>
-          <w:szCs w:val="122"/>
-          <w:shd w:val="clear" w:color="auto" w:fill="FFFFFF"/>
-        </w:rPr>
-        <w:t>Permil</w:t>
-      </w:r>
-      <w:proofErr w:type="spellEnd"/>
-      <w:r>
-        <w:rPr>
-          <w:rFonts w:ascii="Times New Roman" w:hAnsi="Times New Roman" w:cs="Times New Roman"/>
-          <w:color w:val="000000"/>
-          <w:sz w:val="28"/>
-          <w:szCs w:val="122"/>
-          <w:shd w:val="clear" w:color="auto" w:fill="FFFFFF"/>
-        </w:rPr>
-        <w:t xml:space="preserve"> </w:t>
-      </w:r>
-      <w:proofErr w:type="spellStart"/>
-      <w:r>
-        <w:rPr>
-          <w:rFonts w:ascii="Times New Roman" w:hAnsi="Times New Roman" w:cs="Times New Roman"/>
-          <w:color w:val="000000"/>
-          <w:sz w:val="28"/>
-          <w:szCs w:val="122"/>
-          <w:shd w:val="clear" w:color="auto" w:fill="FFFFFF"/>
-        </w:rPr>
-        <w:t>Garg</w:t>
-      </w:r>
-      <w:proofErr w:type="spellEnd"/>
-      <w:r>
-        <w:rPr>
-          <w:rFonts w:ascii="Times New Roman" w:hAnsi="Times New Roman" w:cs="Times New Roman"/>
-          <w:color w:val="000000"/>
-          <w:sz w:val="28"/>
-          <w:szCs w:val="122"/>
-          <w:shd w:val="clear" w:color="auto" w:fill="FFFFFF"/>
-        </w:rPr>
-        <w:t>)</w:t>
+        <w:t>(Permil Garg)</w:t>
       </w:r>
     </w:p>
     <w:p>
@@ -691,113 +611,29 @@
           <w:szCs w:val="122"/>
           <w:shd w:val="clear" w:color="auto" w:fill="FFFFFF"/>
         </w:rPr>
-        <w:t xml:space="preserve">The project titled “Student Trainee Management System” is being developed by </w:t>
-      </w:r>
-      <w:proofErr w:type="spellStart"/>
-      <w:r>
-        <w:rPr>
-          <w:rFonts w:ascii="Times New Roman" w:hAnsi="Times New Roman" w:cs="Times New Roman"/>
-          <w:color w:val="000000"/>
-          <w:sz w:val="28"/>
-          <w:szCs w:val="122"/>
-          <w:shd w:val="clear" w:color="auto" w:fill="FFFFFF"/>
-        </w:rPr>
-        <w:t>Permil</w:t>
-      </w:r>
-      <w:proofErr w:type="spellEnd"/>
-      <w:r>
-        <w:rPr>
-          <w:rFonts w:ascii="Times New Roman" w:hAnsi="Times New Roman" w:cs="Times New Roman"/>
-          <w:color w:val="000000"/>
-          <w:sz w:val="28"/>
-          <w:szCs w:val="122"/>
-          <w:shd w:val="clear" w:color="auto" w:fill="FFFFFF"/>
-        </w:rPr>
-        <w:t xml:space="preserve"> </w:t>
-      </w:r>
-      <w:proofErr w:type="spellStart"/>
-      <w:r>
-        <w:rPr>
-          <w:rFonts w:ascii="Times New Roman" w:hAnsi="Times New Roman" w:cs="Times New Roman"/>
-          <w:color w:val="000000"/>
-          <w:sz w:val="28"/>
-          <w:szCs w:val="122"/>
-          <w:shd w:val="clear" w:color="auto" w:fill="FFFFFF"/>
-        </w:rPr>
-        <w:t>Garg</w:t>
-      </w:r>
-      <w:proofErr w:type="spellEnd"/>
-      <w:r>
-        <w:rPr>
-          <w:rFonts w:ascii="Times New Roman" w:hAnsi="Times New Roman" w:cs="Times New Roman"/>
-          <w:color w:val="000000"/>
-          <w:sz w:val="28"/>
-          <w:szCs w:val="122"/>
-          <w:shd w:val="clear" w:color="auto" w:fill="FFFFFF"/>
-        </w:rPr>
-        <w:t xml:space="preserve"> in the Air India Ltd., New Delhi. Air India enrolls students from various technical colleges for the project work.</w:t>
-      </w:r>
-    </w:p>
-    <w:p>
-      <w:pPr>
-        <w:spacing w:after="0"/>
-        <w:rPr>
-          <w:rFonts w:ascii="Times New Roman" w:hAnsi="Times New Roman" w:cs="Times New Roman"/>
-          <w:color w:val="000000"/>
-          <w:sz w:val="28"/>
-          <w:szCs w:val="122"/>
-          <w:shd w:val="clear" w:color="auto" w:fill="FFFFFF"/>
-        </w:rPr>
-      </w:pPr>
-      <w:r>
-        <w:rPr>
-          <w:rFonts w:ascii="Times New Roman" w:hAnsi="Times New Roman" w:cs="Times New Roman"/>
-          <w:color w:val="000000"/>
-          <w:sz w:val="28"/>
-          <w:szCs w:val="122"/>
-          <w:shd w:val="clear" w:color="auto" w:fill="FFFFFF"/>
-        </w:rPr>
-        <w:t xml:space="preserve">Students are selected on their skills </w:t>
-      </w:r>
-      <w:r>
-        <w:rPr>
-          <w:rFonts w:ascii="Times New Roman" w:hAnsi="Times New Roman" w:cs="Times New Roman"/>
-          <w:color w:val="000000"/>
-          <w:sz w:val="28"/>
-          <w:szCs w:val="122"/>
-          <w:shd w:val="clear" w:color="auto" w:fill="FFFFFF"/>
-        </w:rPr>
-        <w:t>and other organizational parameters and as per project requirements. Selected students are work on given project under the provided guide. In this project, I am work on this project because; I see this manual process consumes lot of man power and time. Thi</w:t>
-      </w:r>
-      <w:r>
-        <w:rPr>
-          <w:rFonts w:ascii="Times New Roman" w:hAnsi="Times New Roman" w:cs="Times New Roman"/>
-          <w:color w:val="000000"/>
-          <w:sz w:val="28"/>
-          <w:szCs w:val="122"/>
-          <w:shd w:val="clear" w:color="auto" w:fill="FFFFFF"/>
-        </w:rPr>
-        <w:t>s project includes the making of web based application which can handle all the manual work and make it faster and reliable. It is easily manageable. This web enabled software will help in the enrollment of the new trainee’s and give required information w</w:t>
-      </w:r>
-      <w:r>
-        <w:rPr>
-          <w:rFonts w:ascii="Times New Roman" w:hAnsi="Times New Roman" w:cs="Times New Roman"/>
-          <w:color w:val="000000"/>
-          <w:sz w:val="28"/>
-          <w:szCs w:val="122"/>
-          <w:shd w:val="clear" w:color="auto" w:fill="FFFFFF"/>
-        </w:rPr>
-        <w:t>hich is useful during the training. This system can generate several types of reports. This system also gets rid of some silly mistakes like spelling mistakes and the heavy registers. This system of provide information to various departments without the lo</w:t>
-      </w:r>
-      <w:r>
-        <w:rPr>
-          <w:rFonts w:ascii="Times New Roman" w:hAnsi="Times New Roman" w:cs="Times New Roman"/>
-          <w:color w:val="000000"/>
-          <w:sz w:val="28"/>
-          <w:szCs w:val="122"/>
-          <w:shd w:val="clear" w:color="auto" w:fill="FFFFFF"/>
-        </w:rPr>
-        <w:t>ss of time. This system can transform the heavy registers in the electronic data. This system has powerful search system. The records maintainers can get relax and trainee student get their certificate in few clicks.</w:t>
+        <w:t>The project titled “Student Trainee Management System” is being developed by Permil Garg in the Air India Ltd., New Delhi. Air India enrolls students from various technical colleges for the project work.</w:t>
+      </w:r>
+    </w:p>
+    <w:p>
+      <w:pPr>
+        <w:spacing w:after="0"/>
+        <w:rPr>
+          <w:rFonts w:ascii="Times New Roman" w:hAnsi="Times New Roman" w:cs="Times New Roman"/>
+          <w:color w:val="000000"/>
+          <w:sz w:val="28"/>
+          <w:szCs w:val="122"/>
+          <w:shd w:val="clear" w:color="auto" w:fill="FFFFFF"/>
+        </w:rPr>
+      </w:pPr>
+      <w:r>
+        <w:rPr>
+          <w:rFonts w:ascii="Times New Roman" w:hAnsi="Times New Roman" w:cs="Times New Roman"/>
+          <w:color w:val="000000"/>
+          <w:sz w:val="28"/>
+          <w:szCs w:val="122"/>
+          <w:shd w:val="clear" w:color="auto" w:fill="FFFFFF"/>
+        </w:rPr>
+        <w:t>Students are selected on their skills and other organizational parameters and as per project requirements. Selected students are work on given project under the provided guide. In this project, I am work on this project because; I see this manual process consumes lot of man power and time. This project includes the making of web based application which can handle all the manual work and make it faster and reliable. It is easily manageable. This web enabled software will help in the enrollment of the new trainee’s and give required information which is useful during the training. This system can generate several types of reports. This system also gets rid of some silly mistakes like spelling mistakes and the heavy registers. This system of provide information to various departments without the loss of time. This system can transform the heavy registers in the electronic data. This system has powerful search system. The records maintainers can get relax and trainee student get their certificate in few clicks.</w:t>
       </w:r>
     </w:p>
     <w:p>
@@ -887,17 +723,7 @@
           <w:szCs w:val="122"/>
           <w:shd w:val="clear" w:color="auto" w:fill="FFFFFF"/>
         </w:rPr>
-        <w:t>En</w:t>
-      </w:r>
-      <w:r>
-        <w:rPr>
-          <w:rFonts w:ascii="Times New Roman" w:hAnsi="Times New Roman" w:cs="Times New Roman"/>
-          <w:color w:val="000000"/>
-          <w:sz w:val="28"/>
-          <w:szCs w:val="122"/>
-          <w:shd w:val="clear" w:color="auto" w:fill="FFFFFF"/>
-        </w:rPr>
-        <w:t>hancement in existing system</w:t>
+        <w:t>Enhancement in existing system</w:t>
       </w:r>
     </w:p>
     <w:p>
@@ -1122,17 +948,7 @@
           <w:szCs w:val="122"/>
           <w:shd w:val="clear" w:color="auto" w:fill="FFFFFF"/>
         </w:rPr>
-        <w:t xml:space="preserve">Easy </w:t>
-      </w:r>
-      <w:r>
-        <w:rPr>
-          <w:rFonts w:ascii="Times New Roman" w:hAnsi="Times New Roman" w:cs="Times New Roman"/>
-          <w:color w:val="000000"/>
-          <w:sz w:val="28"/>
-          <w:szCs w:val="122"/>
-          <w:shd w:val="clear" w:color="auto" w:fill="FFFFFF"/>
-        </w:rPr>
-        <w:t>maintenance of data</w:t>
+        <w:t>Easy maintenance of data</w:t>
       </w:r>
     </w:p>
     <w:p>
@@ -1401,17 +1217,7 @@
           <w:shd w:val="clear" w:color="auto" w:fill="FFFFFF"/>
         </w:rPr>
         <w:tab/>
-        <w:t>Existing trainee management system is suffering from the va</w:t>
-      </w:r>
-      <w:r>
-        <w:rPr>
-          <w:rFonts w:ascii="Times New Roman" w:hAnsi="Times New Roman" w:cs="Times New Roman"/>
-          <w:color w:val="000000"/>
-          <w:sz w:val="28"/>
-          <w:szCs w:val="122"/>
-          <w:shd w:val="clear" w:color="auto" w:fill="FFFFFF"/>
-        </w:rPr>
-        <w:t>rious limitations</w:t>
+        <w:t>Existing trainee management system is suffering from the various limitations</w:t>
       </w:r>
     </w:p>
     <w:p>
@@ -1636,18 +1442,7 @@
           <w:szCs w:val="122"/>
           <w:shd w:val="clear" w:color="auto" w:fill="FFFFFF"/>
         </w:rPr>
-        <w:t>Objec</w:t>
-      </w:r>
-      <w:r>
-        <w:rPr>
-          <w:rFonts w:ascii="Times New Roman" w:hAnsi="Times New Roman" w:cs="Times New Roman"/>
-          <w:b/>
-          <w:color w:val="000000"/>
-          <w:sz w:val="28"/>
-          <w:szCs w:val="122"/>
-          <w:shd w:val="clear" w:color="auto" w:fill="FFFFFF"/>
-        </w:rPr>
-        <w:t>tive of the project</w:t>
+        <w:t>Objective of the project</w:t>
       </w:r>
     </w:p>
     <w:p>
@@ -1876,18 +1671,7 @@
           <w:shd w:val="clear" w:color="auto" w:fill="FFFFFF"/>
         </w:rPr>
         <w:lastRenderedPageBreak/>
-        <w:t xml:space="preserve">System Requirement </w:t>
-      </w:r>
-      <w:r>
-        <w:rPr>
-          <w:rFonts w:ascii="Times New Roman" w:hAnsi="Times New Roman" w:cs="Times New Roman"/>
-          <w:b/>
-          <w:color w:val="000000"/>
-          <w:sz w:val="36"/>
-          <w:szCs w:val="122"/>
-          <w:shd w:val="clear" w:color="auto" w:fill="FFFFFF"/>
-        </w:rPr>
-        <w:t>and Specifications</w:t>
+        <w:t>System Requirement and Specifications</w:t>
       </w:r>
     </w:p>
     <w:p>
@@ -1923,47 +1707,7 @@
           <w:szCs w:val="122"/>
           <w:shd w:val="clear" w:color="auto" w:fill="FFFFFF"/>
         </w:rPr>
-        <w:t>SRS refers to the process of the specifying the requirements formally in a document and get it approved by the client. SRS documents all the ideas into the formal document that acts as a standard to be referred any time during the softw</w:t>
-      </w:r>
-      <w:r>
-        <w:rPr>
-          <w:rFonts w:ascii="Times New Roman" w:hAnsi="Times New Roman" w:cs="Times New Roman"/>
-          <w:color w:val="000000"/>
-          <w:sz w:val="28"/>
-          <w:szCs w:val="122"/>
-          <w:shd w:val="clear" w:color="auto" w:fill="FFFFFF"/>
-        </w:rPr>
-        <w:t>are development process. Requirements and specifications are the very important components in the development of any project. Requirements analysis is the first step in the system design process, where a user's requirements should be clarified and document</w:t>
-      </w:r>
-      <w:r>
-        <w:rPr>
-          <w:rFonts w:ascii="Times New Roman" w:hAnsi="Times New Roman" w:cs="Times New Roman"/>
-          <w:color w:val="000000"/>
-          <w:sz w:val="28"/>
-          <w:szCs w:val="122"/>
-          <w:shd w:val="clear" w:color="auto" w:fill="FFFFFF"/>
-        </w:rPr>
-        <w:t xml:space="preserve">ed to generate the corresponding specifications. While it is a common tendency for designers to be anxious about starting the design and implementation, discussing requirements with the customer is vital in the construction of safety-critical systems. For </w:t>
-      </w:r>
-      <w:r>
-        <w:rPr>
-          <w:rFonts w:ascii="Times New Roman" w:hAnsi="Times New Roman" w:cs="Times New Roman"/>
-          <w:color w:val="000000"/>
-          <w:sz w:val="28"/>
-          <w:szCs w:val="122"/>
-          <w:shd w:val="clear" w:color="auto" w:fill="FFFFFF"/>
-        </w:rPr>
-        <w:t>activities in this first stage has significant impact on the downstream results in the system life cycle. For example, errors developed during the requirements and specifications stage may lead to errors in the design stage. This leads not only to more tim</w:t>
-      </w:r>
-      <w:r>
-        <w:rPr>
-          <w:rFonts w:ascii="Times New Roman" w:hAnsi="Times New Roman" w:cs="Times New Roman"/>
-          <w:color w:val="000000"/>
-          <w:sz w:val="28"/>
-          <w:szCs w:val="122"/>
-          <w:shd w:val="clear" w:color="auto" w:fill="FFFFFF"/>
-        </w:rPr>
-        <w:t>e wasted but also the possibility of other requirements and specifications Therefore, it is necessary that the requirements are specified correctly to generate clear and accurate specifications.</w:t>
+        <w:t>SRS refers to the process of the specifying the requirements formally in a document and get it approved by the client. SRS documents all the ideas into the formal document that acts as a standard to be referred any time during the software development process. Requirements and specifications are the very important components in the development of any project. Requirements analysis is the first step in the system design process, where a user's requirements should be clarified and documented to generate the corresponding specifications. While it is a common tendency for designers to be anxious about starting the design and implementation, discussing requirements with the customer is vital in the construction of safety-critical systems. For activities in this first stage has significant impact on the downstream results in the system life cycle. For example, errors developed during the requirements and specifications stage may lead to errors in the design stage. This leads not only to more time wasted but also the possibility of other requirements and specifications Therefore, it is necessary that the requirements are specified correctly to generate clear and accurate specifications.</w:t>
       </w:r>
     </w:p>
     <w:p>
@@ -1986,47 +1730,7 @@
           <w:szCs w:val="122"/>
           <w:shd w:val="clear" w:color="auto" w:fill="FFFFFF"/>
         </w:rPr>
-        <w:t>The first step toward developing accurate and complete specif</w:t>
-      </w:r>
-      <w:r>
-        <w:rPr>
-          <w:rFonts w:ascii="Times New Roman" w:hAnsi="Times New Roman" w:cs="Times New Roman"/>
-          <w:color w:val="000000"/>
-          <w:sz w:val="28"/>
-          <w:szCs w:val="122"/>
-          <w:shd w:val="clear" w:color="auto" w:fill="FFFFFF"/>
-        </w:rPr>
-        <w:t>ications is to establish correct requirements. In requirements, it is important to specifically establish the functions, attributes, constraints, preferences, and expectations of the product. Usually in the process of gaining information, functions are the</w:t>
-      </w:r>
-      <w:r>
-        <w:rPr>
-          <w:rFonts w:ascii="Times New Roman" w:hAnsi="Times New Roman" w:cs="Times New Roman"/>
-          <w:color w:val="000000"/>
-          <w:sz w:val="28"/>
-          <w:szCs w:val="122"/>
-          <w:shd w:val="clear" w:color="auto" w:fill="FFFFFF"/>
-        </w:rPr>
-        <w:t xml:space="preserve"> first ones to be defined. Functions describe what the product is going to accomplish. It is also important to determine the attributes of a product. Attributes are characteristics desired by the client, and while 2 products can have similar functions, the</w:t>
-      </w:r>
-      <w:r>
-        <w:rPr>
-          <w:rFonts w:ascii="Times New Roman" w:hAnsi="Times New Roman" w:cs="Times New Roman"/>
-          <w:color w:val="000000"/>
-          <w:sz w:val="28"/>
-          <w:szCs w:val="122"/>
-          <w:shd w:val="clear" w:color="auto" w:fill="FFFFFF"/>
-        </w:rPr>
-        <w:t>y can have completely different attributes. After all the attributes have been clarified and attached to functions, we must determine the constraints on each of the attributes. Preferences, which is a desirable but optional condition placed on an attribute</w:t>
-      </w:r>
-      <w:r>
-        <w:rPr>
-          <w:rFonts w:ascii="Times New Roman" w:hAnsi="Times New Roman" w:cs="Times New Roman"/>
-          <w:color w:val="000000"/>
-          <w:sz w:val="28"/>
-          <w:szCs w:val="122"/>
-          <w:shd w:val="clear" w:color="auto" w:fill="FFFFFF"/>
-        </w:rPr>
-        <w:t>, can also be defined in addition to its constraints. Finally, we must determine what the client's expectations are. This will largely determine the success of the product.</w:t>
+        <w:t>The first step toward developing accurate and complete specifications is to establish correct requirements. In requirements, it is important to specifically establish the functions, attributes, constraints, preferences, and expectations of the product. Usually in the process of gaining information, functions are the first ones to be defined. Functions describe what the product is going to accomplish. It is also important to determine the attributes of a product. Attributes are characteristics desired by the client, and while 2 products can have similar functions, they can have completely different attributes. After all the attributes have been clarified and attached to functions, we must determine the constraints on each of the attributes. Preferences, which is a desirable but optional condition placed on an attribute, can also be defined in addition to its constraints. Finally, we must determine what the client's expectations are. This will largely determine the success of the product.</w:t>
       </w:r>
     </w:p>
     <w:p>
@@ -2198,30 +1902,8 @@
           <w:shd w:val="clear" w:color="auto" w:fill="FFFFFF"/>
         </w:rPr>
         <w:lastRenderedPageBreak/>
-        <w:t>The</w:t>
-      </w:r>
-      <w:r>
-        <w:rPr>
-          <w:rFonts w:ascii="Times New Roman" w:hAnsi="Times New Roman" w:cs="Times New Roman"/>
-          <w:color w:val="000000"/>
-          <w:sz w:val="28"/>
-          <w:szCs w:val="122"/>
-          <w:shd w:val="clear" w:color="auto" w:fill="FFFFFF"/>
-        </w:rPr>
-        <w:t xml:space="preserve"> System Requirement Specification for as system should have the following </w:t>
-      </w:r>
-      <w:proofErr w:type="gramStart"/>
-      <w:r>
-        <w:rPr>
-          <w:rFonts w:ascii="Times New Roman" w:hAnsi="Times New Roman" w:cs="Times New Roman"/>
-          <w:color w:val="000000"/>
-          <w:sz w:val="28"/>
-          <w:szCs w:val="122"/>
-          <w:shd w:val="clear" w:color="auto" w:fill="FFFFFF"/>
-        </w:rPr>
-        <w:t>characteristics :</w:t>
-      </w:r>
-      <w:proofErr w:type="gramEnd"/>
+        <w:t>The System Requirement Specification for as system should have the following characteristics :</w:t>
+      </w:r>
     </w:p>
     <w:p>
       <w:pPr>
@@ -2276,17 +1958,7 @@
           <w:szCs w:val="122"/>
           <w:shd w:val="clear" w:color="auto" w:fill="FFFFFF"/>
         </w:rPr>
-        <w:t>Requirements stated should not be ambiguous. Formal languag</w:t>
-      </w:r>
-      <w:r>
-        <w:rPr>
-          <w:rFonts w:ascii="Times New Roman" w:hAnsi="Times New Roman" w:cs="Times New Roman"/>
-          <w:color w:val="000000"/>
-          <w:sz w:val="28"/>
-          <w:szCs w:val="122"/>
-          <w:shd w:val="clear" w:color="auto" w:fill="FFFFFF"/>
-        </w:rPr>
-        <w:t>e specifications should be used.</w:t>
+        <w:t>Requirements stated should not be ambiguous. Formal language specifications should be used.</w:t>
       </w:r>
     </w:p>
     <w:p>
@@ -2464,17 +2136,7 @@
           <w:szCs w:val="122"/>
           <w:shd w:val="clear" w:color="auto" w:fill="FFFFFF"/>
         </w:rPr>
-        <w:t>Design cons</w:t>
-      </w:r>
-      <w:r>
-        <w:rPr>
-          <w:rFonts w:ascii="Times New Roman" w:hAnsi="Times New Roman" w:cs="Times New Roman"/>
-          <w:color w:val="000000"/>
-          <w:sz w:val="28"/>
-          <w:szCs w:val="122"/>
-          <w:shd w:val="clear" w:color="auto" w:fill="FFFFFF"/>
-        </w:rPr>
-        <w:t>traints</w:t>
+        <w:t>Design constraints</w:t>
       </w:r>
     </w:p>
     <w:p>
@@ -2548,47 +2210,7 @@
           <w:szCs w:val="122"/>
           <w:shd w:val="clear" w:color="auto" w:fill="FFFFFF"/>
         </w:rPr>
-        <w:t xml:space="preserve">The development of Training management system is required for removing the drawback of the existing system. Air India Ltd. enrolls final year students from various technical educational institutions for undertaking full </w:t>
-      </w:r>
-      <w:r>
-        <w:rPr>
-          <w:rFonts w:ascii="Times New Roman" w:hAnsi="Times New Roman" w:cs="Times New Roman"/>
-          <w:color w:val="000000"/>
-          <w:sz w:val="28"/>
-          <w:szCs w:val="122"/>
-          <w:shd w:val="clear" w:color="auto" w:fill="FFFFFF"/>
-        </w:rPr>
-        <w:t>semester project work. Students are selected on the basis of various organizational parameters and the skills of the student under which the project is to be done &amp; availability of suitable projects in Air India Ltd. Selected Students are normally eligible</w:t>
-      </w:r>
-      <w:r>
-        <w:rPr>
-          <w:rFonts w:ascii="Times New Roman" w:hAnsi="Times New Roman" w:cs="Times New Roman"/>
-          <w:color w:val="000000"/>
-          <w:sz w:val="28"/>
-          <w:szCs w:val="122"/>
-          <w:shd w:val="clear" w:color="auto" w:fill="FFFFFF"/>
-        </w:rPr>
-        <w:t xml:space="preserve"> for training as per requirement of project. Before trainee management system, the information are maintained manually which involves large manpower, and consumes a lot of time and hard to maintain the heavy registers of information. The web-enabled softwa</w:t>
-      </w:r>
-      <w:r>
-        <w:rPr>
-          <w:rFonts w:ascii="Times New Roman" w:hAnsi="Times New Roman" w:cs="Times New Roman"/>
-          <w:color w:val="000000"/>
-          <w:sz w:val="28"/>
-          <w:szCs w:val="122"/>
-          <w:shd w:val="clear" w:color="auto" w:fill="FFFFFF"/>
-        </w:rPr>
-        <w:t>re will help in the answer of certain queries and also generating reports that are to be used by the various other departments time to time. Functional requirement specify all the functions of the system and the outputs to be produced from the given inputs</w:t>
-      </w:r>
-      <w:r>
-        <w:rPr>
-          <w:rFonts w:ascii="Times New Roman" w:hAnsi="Times New Roman" w:cs="Times New Roman"/>
-          <w:color w:val="000000"/>
-          <w:sz w:val="28"/>
-          <w:szCs w:val="122"/>
-          <w:shd w:val="clear" w:color="auto" w:fill="FFFFFF"/>
-        </w:rPr>
-        <w:t>. These requirements explain the input-output relationship between the entities of the system. Mainly the functions are displayed with the help of use case or dataflow diagrams.</w:t>
+        <w:t>The development of Training management system is required for removing the drawback of the existing system. Air India Ltd. enrolls final year students from various technical educational institutions for undertaking full semester project work. Students are selected on the basis of various organizational parameters and the skills of the student under which the project is to be done &amp; availability of suitable projects in Air India Ltd. Selected Students are normally eligible for training as per requirement of project. Before trainee management system, the information are maintained manually which involves large manpower, and consumes a lot of time and hard to maintain the heavy registers of information. The web-enabled software will help in the answer of certain queries and also generating reports that are to be used by the various other departments time to time. Functional requirement specify all the functions of the system and the outputs to be produced from the given inputs. These requirements explain the input-output relationship between the entities of the system. Mainly the functions are displayed with the help of use case or dataflow diagrams.</w:t>
       </w:r>
     </w:p>
     <w:p>
@@ -2611,17 +2233,7 @@
           <w:szCs w:val="122"/>
           <w:shd w:val="clear" w:color="auto" w:fill="FFFFFF"/>
         </w:rPr>
-        <w:t>So the inputs for the new system are to make the existing system. Fully web ba</w:t>
-      </w:r>
-      <w:r>
-        <w:rPr>
-          <w:rFonts w:ascii="Times New Roman" w:hAnsi="Times New Roman" w:cs="Times New Roman"/>
-          <w:color w:val="000000"/>
-          <w:sz w:val="28"/>
-          <w:szCs w:val="122"/>
-          <w:shd w:val="clear" w:color="auto" w:fill="FFFFFF"/>
-        </w:rPr>
-        <w:t xml:space="preserve">sed, remotely access, online registration, Easy maintenance of large volume of data, No </w:t>
+        <w:t xml:space="preserve">So the inputs for the new system are to make the existing system. Fully web based, remotely access, online registration, Easy maintenance of large volume of data, No </w:t>
       </w:r>
       <w:r>
         <w:rPr>
@@ -2632,27 +2244,7 @@
           <w:shd w:val="clear" w:color="auto" w:fill="FFFFFF"/>
         </w:rPr>
         <w:lastRenderedPageBreak/>
-        <w:t>delay in selection procedure, easily reports will be generated, efficient data storage in database, efficient utilization of resources, Easy manipulation &amp; retrieval of</w:t>
-      </w:r>
-      <w:r>
-        <w:rPr>
-          <w:rFonts w:ascii="Times New Roman" w:hAnsi="Times New Roman" w:cs="Times New Roman"/>
-          <w:color w:val="000000"/>
-          <w:sz w:val="28"/>
-          <w:szCs w:val="122"/>
-          <w:shd w:val="clear" w:color="auto" w:fill="FFFFFF"/>
-        </w:rPr>
-        <w:t xml:space="preserve"> student’s information. So to meet the requirement as given above we have to develop a web application. The new system requires various web forms for performing the online registration, selection task &amp; data retrieval, generating reports. System Requiremen</w:t>
-      </w:r>
-      <w:r>
-        <w:rPr>
-          <w:rFonts w:ascii="Times New Roman" w:hAnsi="Times New Roman" w:cs="Times New Roman"/>
-          <w:color w:val="000000"/>
-          <w:sz w:val="28"/>
-          <w:szCs w:val="122"/>
-          <w:shd w:val="clear" w:color="auto" w:fill="FFFFFF"/>
-        </w:rPr>
-        <w:t>ts are being categorized in following modules:</w:t>
+        <w:t>delay in selection procedure, easily reports will be generated, efficient data storage in database, efficient utilization of resources, Easy manipulation &amp; retrieval of student’s information. So to meet the requirement as given above we have to develop a web application. The new system requires various web forms for performing the online registration, selection task &amp; data retrieval, generating reports. System Requirements are being categorized in following modules:</w:t>
       </w:r>
     </w:p>
     <w:p>
@@ -2917,17 +2509,7 @@
           <w:szCs w:val="122"/>
           <w:shd w:val="clear" w:color="auto" w:fill="FFFFFF"/>
         </w:rPr>
-        <w:t>Static Requirements also called as capacity requirements, these do not affect the executions of the system. While Dynamic requirements specify constraints related to the time in which the system is able to complete an operation and th</w:t>
-      </w:r>
-      <w:r>
-        <w:rPr>
-          <w:rFonts w:ascii="Times New Roman" w:hAnsi="Times New Roman" w:cs="Times New Roman"/>
-          <w:color w:val="000000"/>
-          <w:sz w:val="28"/>
-          <w:szCs w:val="122"/>
-          <w:shd w:val="clear" w:color="auto" w:fill="FFFFFF"/>
-        </w:rPr>
-        <w:t>e number of operations that a system performs in a unit time.</w:t>
+        <w:t>Static Requirements also called as capacity requirements, these do not affect the executions of the system. While Dynamic requirements specify constraints related to the time in which the system is able to complete an operation and the number of operations that a system performs in a unit time.</w:t>
       </w:r>
     </w:p>
     <w:p>
@@ -2988,20 +2570,8 @@
           <w:szCs w:val="122"/>
           <w:shd w:val="clear" w:color="auto" w:fill="FFFFFF"/>
         </w:rPr>
-        <w:t xml:space="preserve">Design constraints cover the various aspects as </w:t>
-      </w:r>
-      <w:proofErr w:type="gramStart"/>
-      <w:r>
-        <w:rPr>
-          <w:rFonts w:ascii="Times New Roman" w:hAnsi="Times New Roman" w:cs="Times New Roman"/>
-          <w:color w:val="000000"/>
-          <w:sz w:val="28"/>
-          <w:szCs w:val="122"/>
-          <w:shd w:val="clear" w:color="auto" w:fill="FFFFFF"/>
-        </w:rPr>
-        <w:t>given :</w:t>
-      </w:r>
-      <w:proofErr w:type="gramEnd"/>
+        <w:t>Design constraints cover the various aspects as given :</w:t>
+      </w:r>
     </w:p>
     <w:p>
       <w:pPr>
@@ -3144,17 +2714,7 @@
           <w:szCs w:val="122"/>
           <w:shd w:val="clear" w:color="auto" w:fill="FFFFFF"/>
         </w:rPr>
-        <w:t>The requirements for building the trainee m</w:t>
-      </w:r>
-      <w:r>
-        <w:rPr>
-          <w:rFonts w:ascii="Times New Roman" w:hAnsi="Times New Roman" w:cs="Times New Roman"/>
-          <w:color w:val="000000"/>
-          <w:sz w:val="28"/>
-          <w:szCs w:val="122"/>
-          <w:shd w:val="clear" w:color="auto" w:fill="FFFFFF"/>
-        </w:rPr>
-        <w:t>anagement system project, we require the following software’s and compatible hardware support.</w:t>
+        <w:t>The requirements for building the trainee management system project, we require the following software’s and compatible hardware support.</w:t>
       </w:r>
     </w:p>
     <w:p>
@@ -3303,27 +2863,7 @@
           <w:szCs w:val="122"/>
           <w:shd w:val="clear" w:color="auto" w:fill="FFFFFF"/>
         </w:rPr>
-        <w:t xml:space="preserve">In project a purely web enabled software will be developed using ASP with Dot Net Framework </w:t>
-      </w:r>
-      <w:r>
-        <w:rPr>
-          <w:rFonts w:ascii="Times New Roman" w:hAnsi="Times New Roman" w:cs="Times New Roman"/>
-          <w:color w:val="000000"/>
-          <w:sz w:val="28"/>
-          <w:szCs w:val="122"/>
-          <w:shd w:val="clear" w:color="auto" w:fill="FFFFFF"/>
-        </w:rPr>
-        <w:t>4.0, MS-SQL Server is used as backend Database. The system will take care of each and every information of the person who are doing or have done there project work at Air India Ltd. Dynamic web pages based on client server model are to be developed, so tha</w:t>
-      </w:r>
-      <w:r>
-        <w:rPr>
-          <w:rFonts w:ascii="Times New Roman" w:hAnsi="Times New Roman" w:cs="Times New Roman"/>
-          <w:color w:val="000000"/>
-          <w:sz w:val="28"/>
-          <w:szCs w:val="122"/>
-          <w:shd w:val="clear" w:color="auto" w:fill="FFFFFF"/>
-        </w:rPr>
-        <w:t>t the trainees can apply and interact online.</w:t>
+        <w:t>In project a purely web enabled software will be developed using ASP with Dot Net Framework 4.0, MS-SQL Server is used as backend Database. The system will take care of each and every information of the person who are doing or have done there project work at Air India Ltd. Dynamic web pages based on client server model are to be developed, so that the trainees can apply and interact online.</w:t>
       </w:r>
     </w:p>
     <w:p>
@@ -3383,17 +2923,7 @@
           <w:szCs w:val="122"/>
           <w:shd w:val="clear" w:color="auto" w:fill="FFFFFF"/>
         </w:rPr>
-        <w:t xml:space="preserve">ASP.NET is an open-source server-side Web application framework designed for Web development to produce dynamic Web pages. It was developed by Microsoft to allow programmers to build dynamic </w:t>
-      </w:r>
-      <w:r>
-        <w:rPr>
-          <w:rFonts w:ascii="Times New Roman" w:hAnsi="Times New Roman" w:cs="Times New Roman"/>
-          <w:color w:val="000000"/>
-          <w:sz w:val="28"/>
-          <w:szCs w:val="122"/>
-          <w:shd w:val="clear" w:color="auto" w:fill="FFFFFF"/>
-        </w:rPr>
-        <w:t>web sites, web applications and web services.</w:t>
+        <w:t>ASP.NET is an open-source server-side Web application framework designed for Web development to produce dynamic Web pages. It was developed by Microsoft to allow programmers to build dynamic web sites, web applications and web services.</w:t>
       </w:r>
     </w:p>
     <w:p>
@@ -3429,17 +2959,7 @@
           <w:szCs w:val="122"/>
           <w:shd w:val="clear" w:color="auto" w:fill="FFFFFF"/>
         </w:rPr>
-        <w:t>It was first released in January 2002 with version 1.0 of the .NET Framework, and is the successor to Microsoft's Active Server Pages (ASP) technology. ASP.NET is built on the Common Language Runtime (CLR), al</w:t>
-      </w:r>
-      <w:r>
-        <w:rPr>
-          <w:rFonts w:ascii="Times New Roman" w:hAnsi="Times New Roman" w:cs="Times New Roman"/>
-          <w:color w:val="000000"/>
-          <w:sz w:val="28"/>
-          <w:szCs w:val="122"/>
-          <w:shd w:val="clear" w:color="auto" w:fill="FFFFFF"/>
-        </w:rPr>
-        <w:t>lowing programmers to write ASP.NET code using any supported .NET language. The ASP.NET SOAP extension framework allows ASP.NET components to process SOAP messages.</w:t>
+        <w:t>It was first released in January 2002 with version 1.0 of the .NET Framework, and is the successor to Microsoft's Active Server Pages (ASP) technology. ASP.NET is built on the Common Language Runtime (CLR), allowing programmers to write ASP.NET code using any supported .NET language. The ASP.NET SOAP extension framework allows ASP.NET components to process SOAP messages.</w:t>
       </w:r>
     </w:p>
     <w:p>
@@ -3475,17 +2995,7 @@
           <w:szCs w:val="122"/>
           <w:shd w:val="clear" w:color="auto" w:fill="FFFFFF"/>
         </w:rPr>
-        <w:t>ASP.NET is in the process of being re-implemented as a modern and modular web framework, t</w:t>
-      </w:r>
-      <w:r>
-        <w:rPr>
-          <w:rFonts w:ascii="Times New Roman" w:hAnsi="Times New Roman" w:cs="Times New Roman"/>
-          <w:color w:val="000000"/>
-          <w:sz w:val="28"/>
-          <w:szCs w:val="122"/>
-          <w:shd w:val="clear" w:color="auto" w:fill="FFFFFF"/>
-        </w:rPr>
-        <w:t>ogether with other frameworks like Entity Framework. The new framework will make use of the new open-source .NET Compiler Platform (code-name "Roslyn") and be cross platform.</w:t>
+        <w:t>ASP.NET is in the process of being re-implemented as a modern and modular web framework, together with other frameworks like Entity Framework. The new framework will make use of the new open-source .NET Compiler Platform (code-name "Roslyn") and be cross platform.</w:t>
       </w:r>
     </w:p>
     <w:p>
@@ -3523,21 +3033,8 @@
           <w:szCs w:val="122"/>
           <w:shd w:val="clear" w:color="auto" w:fill="FFFFFF"/>
         </w:rPr>
-        <w:t xml:space="preserve">Why Dot Net </w:t>
-      </w:r>
-      <w:proofErr w:type="gramStart"/>
-      <w:r>
-        <w:rPr>
-          <w:rFonts w:ascii="Times New Roman" w:hAnsi="Times New Roman" w:cs="Times New Roman"/>
-          <w:b/>
-          <w:color w:val="000000"/>
-          <w:sz w:val="28"/>
-          <w:szCs w:val="122"/>
-          <w:shd w:val="clear" w:color="auto" w:fill="FFFFFF"/>
-        </w:rPr>
-        <w:t>Used ??</w:t>
-      </w:r>
-      <w:proofErr w:type="gramEnd"/>
+        <w:t>Why Dot Net Used ??</w:t>
+      </w:r>
     </w:p>
     <w:p>
       <w:pPr>
@@ -3564,17 +3061,7 @@
           <w:szCs w:val="122"/>
           <w:shd w:val="clear" w:color="auto" w:fill="FFFFFF"/>
         </w:rPr>
-        <w:t>Dot Net is platform and hardware independent. In every OS th</w:t>
-      </w:r>
-      <w:r>
-        <w:rPr>
-          <w:rFonts w:ascii="Times New Roman" w:hAnsi="Times New Roman" w:cs="Times New Roman"/>
-          <w:color w:val="000000"/>
-          <w:sz w:val="28"/>
-          <w:szCs w:val="122"/>
-          <w:shd w:val="clear" w:color="auto" w:fill="FFFFFF"/>
-        </w:rPr>
-        <w:t>e ASP with Dot Net give the same result very fast.</w:t>
+        <w:t>Dot Net is platform and hardware independent. In every OS the ASP with Dot Net give the same result very fast.</w:t>
       </w:r>
     </w:p>
     <w:p>
@@ -3602,61 +3089,7 @@
           <w:szCs w:val="122"/>
           <w:shd w:val="clear" w:color="auto" w:fill="FFFFFF"/>
         </w:rPr>
-        <w:t>When properly applied, the features of ASP Dot Net (</w:t>
-      </w:r>
-      <w:proofErr w:type="spellStart"/>
-      <w:r>
-        <w:rPr>
-          <w:rFonts w:ascii="Times New Roman" w:hAnsi="Times New Roman" w:cs="Times New Roman"/>
-          <w:color w:val="000000"/>
-          <w:sz w:val="28"/>
-          <w:szCs w:val="122"/>
-          <w:shd w:val="clear" w:color="auto" w:fill="FFFFFF"/>
-        </w:rPr>
-        <w:t>eg</w:t>
-      </w:r>
-      <w:proofErr w:type="spellEnd"/>
-      <w:r>
-        <w:rPr>
-          <w:rFonts w:ascii="Times New Roman" w:hAnsi="Times New Roman" w:cs="Times New Roman"/>
-          <w:color w:val="000000"/>
-          <w:sz w:val="28"/>
-          <w:szCs w:val="122"/>
-          <w:shd w:val="clear" w:color="auto" w:fill="FFFFFF"/>
-        </w:rPr>
-        <w:t xml:space="preserve">. Encapsulation, inheritance, etc.) </w:t>
-      </w:r>
-      <w:proofErr w:type="gramStart"/>
-      <w:r>
-        <w:rPr>
-          <w:rFonts w:ascii="Times New Roman" w:hAnsi="Times New Roman" w:cs="Times New Roman"/>
-          <w:color w:val="000000"/>
-          <w:sz w:val="28"/>
-          <w:szCs w:val="122"/>
-          <w:shd w:val="clear" w:color="auto" w:fill="FFFFFF"/>
-        </w:rPr>
-        <w:t>combine</w:t>
-      </w:r>
-      <w:proofErr w:type="gramEnd"/>
-      <w:r>
-        <w:rPr>
-          <w:rFonts w:ascii="Times New Roman" w:hAnsi="Times New Roman" w:cs="Times New Roman"/>
-          <w:color w:val="000000"/>
-          <w:sz w:val="28"/>
-          <w:szCs w:val="122"/>
-          <w:shd w:val="clear" w:color="auto" w:fill="FFFFFF"/>
-        </w:rPr>
-        <w:t xml:space="preserve"> to produce a programming environment that supports the development of far more robust and scalable </w:t>
-      </w:r>
-      <w:r>
-        <w:rPr>
-          <w:rFonts w:ascii="Times New Roman" w:hAnsi="Times New Roman" w:cs="Times New Roman"/>
-          <w:color w:val="000000"/>
-          <w:sz w:val="28"/>
-          <w:szCs w:val="122"/>
-          <w:shd w:val="clear" w:color="auto" w:fill="FFFFFF"/>
-        </w:rPr>
-        <w:t>programs.</w:t>
+        <w:t>When properly applied, the features of ASP Dot Net (eg. Encapsulation, inheritance, etc.) combine to produce a programming environment that supports the development of far more robust and scalable programs.</w:t>
       </w:r>
     </w:p>
     <w:p>
@@ -3712,29 +3145,7 @@
           <w:szCs w:val="122"/>
           <w:shd w:val="clear" w:color="auto" w:fill="FFFFFF"/>
         </w:rPr>
-        <w:t xml:space="preserve">Polymorphism (one </w:t>
-      </w:r>
-      <w:proofErr w:type="gramStart"/>
-      <w:r>
-        <w:rPr>
-          <w:rFonts w:ascii="Times New Roman" w:hAnsi="Times New Roman" w:cs="Times New Roman"/>
-          <w:color w:val="000000"/>
-          <w:sz w:val="28"/>
-          <w:szCs w:val="122"/>
-          <w:shd w:val="clear" w:color="auto" w:fill="FFFFFF"/>
-        </w:rPr>
-        <w:t>interface</w:t>
-      </w:r>
-      <w:proofErr w:type="gramEnd"/>
-      <w:r>
-        <w:rPr>
-          <w:rFonts w:ascii="Times New Roman" w:hAnsi="Times New Roman" w:cs="Times New Roman"/>
-          <w:color w:val="000000"/>
-          <w:sz w:val="28"/>
-          <w:szCs w:val="122"/>
-          <w:shd w:val="clear" w:color="auto" w:fill="FFFFFF"/>
-        </w:rPr>
-        <w:t xml:space="preserve"> multiple methods) allow a programmer to create clean, sensible, readable and resilient code.</w:t>
+        <w:t>Polymorphism (one interface multiple methods) allow a programmer to create clean, sensible, readable and resilient code.</w:t>
       </w:r>
     </w:p>
     <w:p>
@@ -3763,39 +3174,7 @@
           <w:shd w:val="clear" w:color="auto" w:fill="FFFFFF"/>
         </w:rPr>
         <w:lastRenderedPageBreak/>
-        <w:t xml:space="preserve">Asp with dot net is a web development </w:t>
-      </w:r>
-      <w:proofErr w:type="spellStart"/>
-      <w:r>
-        <w:rPr>
-          <w:rFonts w:ascii="Times New Roman" w:hAnsi="Times New Roman" w:cs="Times New Roman"/>
-          <w:color w:val="000000"/>
-          <w:sz w:val="28"/>
-          <w:szCs w:val="122"/>
-          <w:shd w:val="clear" w:color="auto" w:fill="FFFFFF"/>
-        </w:rPr>
-        <w:t>centre</w:t>
-      </w:r>
-      <w:proofErr w:type="spellEnd"/>
-      <w:r>
-        <w:rPr>
-          <w:rFonts w:ascii="Times New Roman" w:hAnsi="Times New Roman" w:cs="Times New Roman"/>
-          <w:color w:val="000000"/>
-          <w:sz w:val="28"/>
-          <w:szCs w:val="122"/>
-          <w:shd w:val="clear" w:color="auto" w:fill="FFFFFF"/>
-        </w:rPr>
-        <w:t xml:space="preserve">. It </w:t>
-      </w:r>
-      <w:r>
-        <w:rPr>
-          <w:rFonts w:ascii="Times New Roman" w:hAnsi="Times New Roman" w:cs="Times New Roman"/>
-          <w:color w:val="000000"/>
-          <w:sz w:val="28"/>
-          <w:szCs w:val="122"/>
-          <w:shd w:val="clear" w:color="auto" w:fill="FFFFFF"/>
-        </w:rPr>
-        <w:t>is specially designed for this.</w:t>
+        <w:t>Asp with dot net is a web development centre. It is specially designed for this.</w:t>
       </w:r>
     </w:p>
     <w:p>
@@ -3910,50 +3289,17 @@
           <w:szCs w:val="122"/>
           <w:shd w:val="clear" w:color="auto" w:fill="FFFFFF"/>
         </w:rPr>
-        <w:t xml:space="preserve">High </w:t>
-      </w:r>
-      <w:proofErr w:type="gramStart"/>
-      <w:r>
-        <w:rPr>
-          <w:rFonts w:ascii="Times New Roman" w:hAnsi="Times New Roman" w:cs="Times New Roman"/>
-          <w:b/>
-          <w:color w:val="000000"/>
-          <w:sz w:val="28"/>
-          <w:szCs w:val="122"/>
-          <w:shd w:val="clear" w:color="auto" w:fill="FFFFFF"/>
-        </w:rPr>
-        <w:t>Availability</w:t>
-      </w:r>
-      <w:r>
-        <w:rPr>
-          <w:rFonts w:ascii="Times New Roman" w:hAnsi="Times New Roman" w:cs="Times New Roman"/>
-          <w:color w:val="000000"/>
-          <w:sz w:val="28"/>
-          <w:szCs w:val="122"/>
-          <w:shd w:val="clear" w:color="auto" w:fill="FFFFFF"/>
-        </w:rPr>
-        <w:t xml:space="preserve"> :</w:t>
-      </w:r>
-      <w:proofErr w:type="gramEnd"/>
-      <w:r>
-        <w:rPr>
-          <w:rFonts w:ascii="Times New Roman" w:hAnsi="Times New Roman" w:cs="Times New Roman"/>
-          <w:color w:val="000000"/>
-          <w:sz w:val="28"/>
-          <w:szCs w:val="122"/>
-          <w:shd w:val="clear" w:color="auto" w:fill="FFFFFF"/>
-        </w:rPr>
-        <w:t xml:space="preserve"> Failover clustering and database mirroring technology in SQL Server 200</w:t>
-      </w:r>
-      <w:r>
-        <w:rPr>
-          <w:rFonts w:ascii="Times New Roman" w:hAnsi="Times New Roman" w:cs="Times New Roman"/>
-          <w:color w:val="000000"/>
-          <w:sz w:val="28"/>
-          <w:szCs w:val="122"/>
-          <w:shd w:val="clear" w:color="auto" w:fill="FFFFFF"/>
-        </w:rPr>
-        <w:t>8 will provide high reliability and availability.</w:t>
+        <w:t>High Availability</w:t>
+      </w:r>
+      <w:r>
+        <w:rPr>
+          <w:rFonts w:ascii="Times New Roman" w:hAnsi="Times New Roman" w:cs="Times New Roman"/>
+          <w:color w:val="000000"/>
+          <w:sz w:val="28"/>
+          <w:szCs w:val="122"/>
+          <w:shd w:val="clear" w:color="auto" w:fill="FFFFFF"/>
+        </w:rPr>
+        <w:t xml:space="preserve"> : Failover clustering and database mirroring technology in SQL Server 2008 will provide high reliability and availability.</w:t>
       </w:r>
     </w:p>
     <w:p>
@@ -3982,40 +3328,17 @@
           <w:szCs w:val="122"/>
           <w:shd w:val="clear" w:color="auto" w:fill="FFFFFF"/>
         </w:rPr>
-        <w:t xml:space="preserve">Management </w:t>
-      </w:r>
-      <w:proofErr w:type="gramStart"/>
-      <w:r>
-        <w:rPr>
-          <w:rFonts w:ascii="Times New Roman" w:hAnsi="Times New Roman" w:cs="Times New Roman"/>
-          <w:b/>
-          <w:color w:val="000000"/>
-          <w:sz w:val="28"/>
-          <w:szCs w:val="122"/>
-          <w:shd w:val="clear" w:color="auto" w:fill="FFFFFF"/>
-        </w:rPr>
-        <w:t>Tools</w:t>
-      </w:r>
-      <w:r>
-        <w:rPr>
-          <w:rFonts w:ascii="Times New Roman" w:hAnsi="Times New Roman" w:cs="Times New Roman"/>
-          <w:color w:val="000000"/>
-          <w:sz w:val="28"/>
-          <w:szCs w:val="122"/>
-          <w:shd w:val="clear" w:color="auto" w:fill="FFFFFF"/>
-        </w:rPr>
-        <w:t xml:space="preserve"> :</w:t>
-      </w:r>
-      <w:proofErr w:type="gramEnd"/>
-      <w:r>
-        <w:rPr>
-          <w:rFonts w:ascii="Times New Roman" w:hAnsi="Times New Roman" w:cs="Times New Roman"/>
-          <w:color w:val="000000"/>
-          <w:sz w:val="28"/>
-          <w:szCs w:val="122"/>
-          <w:shd w:val="clear" w:color="auto" w:fill="FFFFFF"/>
-        </w:rPr>
-        <w:t xml:space="preserve"> SQL Server has an integrated suite of management tools and management application programing interfaces (API) to provide ease of use, management and support.</w:t>
+        <w:t>Management Tools</w:t>
+      </w:r>
+      <w:r>
+        <w:rPr>
+          <w:rFonts w:ascii="Times New Roman" w:hAnsi="Times New Roman" w:cs="Times New Roman"/>
+          <w:color w:val="000000"/>
+          <w:sz w:val="28"/>
+          <w:szCs w:val="122"/>
+          <w:shd w:val="clear" w:color="auto" w:fill="FFFFFF"/>
+        </w:rPr>
+        <w:t xml:space="preserve"> : SQL Server has an integrated suite of management tools and management application programing interfaces (API) to provide ease of use, management and support.</w:t>
       </w:r>
     </w:p>
     <w:p>
@@ -4044,50 +3367,17 @@
           <w:szCs w:val="122"/>
           <w:shd w:val="clear" w:color="auto" w:fill="FFFFFF"/>
         </w:rPr>
-        <w:t xml:space="preserve">Security </w:t>
-      </w:r>
-      <w:proofErr w:type="gramStart"/>
-      <w:r>
-        <w:rPr>
-          <w:rFonts w:ascii="Times New Roman" w:hAnsi="Times New Roman" w:cs="Times New Roman"/>
-          <w:b/>
-          <w:color w:val="000000"/>
-          <w:sz w:val="28"/>
-          <w:szCs w:val="122"/>
-          <w:shd w:val="clear" w:color="auto" w:fill="FFFFFF"/>
-        </w:rPr>
-        <w:t>Enhancement</w:t>
-      </w:r>
-      <w:r>
-        <w:rPr>
-          <w:rFonts w:ascii="Times New Roman" w:hAnsi="Times New Roman" w:cs="Times New Roman"/>
-          <w:color w:val="000000"/>
-          <w:sz w:val="28"/>
-          <w:szCs w:val="122"/>
-          <w:shd w:val="clear" w:color="auto" w:fill="FFFFFF"/>
-        </w:rPr>
-        <w:t xml:space="preserve"> :</w:t>
-      </w:r>
-      <w:proofErr w:type="gramEnd"/>
-      <w:r>
-        <w:rPr>
-          <w:rFonts w:ascii="Times New Roman" w:hAnsi="Times New Roman" w:cs="Times New Roman"/>
-          <w:color w:val="000000"/>
-          <w:sz w:val="28"/>
-          <w:szCs w:val="122"/>
-          <w:shd w:val="clear" w:color="auto" w:fill="FFFFFF"/>
-        </w:rPr>
-        <w:t xml:space="preserve"> SQL se</w:t>
-      </w:r>
-      <w:r>
-        <w:rPr>
-          <w:rFonts w:ascii="Times New Roman" w:hAnsi="Times New Roman" w:cs="Times New Roman"/>
-          <w:color w:val="000000"/>
-          <w:sz w:val="28"/>
-          <w:szCs w:val="122"/>
-          <w:shd w:val="clear" w:color="auto" w:fill="FFFFFF"/>
-        </w:rPr>
-        <w:t>rver 2008 has been designed to provide the highest level of security and having default features like encryption, password policy enforcement, permission managements, etc.</w:t>
+        <w:t>Security Enhancement</w:t>
+      </w:r>
+      <w:r>
+        <w:rPr>
+          <w:rFonts w:ascii="Times New Roman" w:hAnsi="Times New Roman" w:cs="Times New Roman"/>
+          <w:color w:val="000000"/>
+          <w:sz w:val="28"/>
+          <w:szCs w:val="122"/>
+          <w:shd w:val="clear" w:color="auto" w:fill="FFFFFF"/>
+        </w:rPr>
+        <w:t xml:space="preserve"> : SQL server 2008 has been designed to provide the highest level of security and having default features like encryption, password policy enforcement, permission managements, etc.</w:t>
       </w:r>
     </w:p>
     <w:p>
@@ -4107,7 +3397,6 @@
           <w:shd w:val="clear" w:color="auto" w:fill="FFFFFF"/>
         </w:rPr>
       </w:pPr>
-      <w:proofErr w:type="gramStart"/>
       <w:r>
         <w:rPr>
           <w:rFonts w:ascii="Times New Roman" w:hAnsi="Times New Roman" w:cs="Times New Roman"/>
@@ -4127,28 +3416,7 @@
           <w:szCs w:val="122"/>
           <w:shd w:val="clear" w:color="auto" w:fill="FFFFFF"/>
         </w:rPr>
-        <w:t xml:space="preserve"> :</w:t>
-      </w:r>
-      <w:proofErr w:type="gramEnd"/>
-      <w:r>
-        <w:rPr>
-          <w:rFonts w:ascii="Times New Roman" w:hAnsi="Times New Roman" w:cs="Times New Roman"/>
-          <w:color w:val="000000"/>
-          <w:sz w:val="28"/>
-          <w:szCs w:val="122"/>
-          <w:shd w:val="clear" w:color="auto" w:fill="FFFFFF"/>
-        </w:rPr>
-        <w:t xml:space="preserve"> it provide features like table partitioning, replication enhancement a</w:t>
-      </w:r>
-      <w:r>
-        <w:rPr>
-          <w:rFonts w:ascii="Times New Roman" w:hAnsi="Times New Roman" w:cs="Times New Roman"/>
-          <w:color w:val="000000"/>
-          <w:sz w:val="28"/>
-          <w:szCs w:val="122"/>
-          <w:shd w:val="clear" w:color="auto" w:fill="FFFFFF"/>
-        </w:rPr>
-        <w:t>nd 64-bit support.</w:t>
+        <w:t xml:space="preserve"> : it provide features like table partitioning, replication enhancement and 64-bit support.</w:t>
       </w:r>
     </w:p>
     <w:p>
@@ -4833,17 +4101,7 @@
           <w:szCs w:val="122"/>
           <w:shd w:val="clear" w:color="auto" w:fill="FFFFFF"/>
         </w:rPr>
-        <w:t xml:space="preserve">A </w:t>
-      </w:r>
-      <w:r>
-        <w:rPr>
-          <w:rFonts w:ascii="Times New Roman" w:hAnsi="Times New Roman" w:cs="Times New Roman"/>
-          <w:color w:val="000000"/>
-          <w:sz w:val="28"/>
-          <w:szCs w:val="122"/>
-          <w:shd w:val="clear" w:color="auto" w:fill="FFFFFF"/>
-        </w:rPr>
-        <w:t>web-browser (prefer Google Chrome updated)</w:t>
+        <w:t>A web-browser (prefer Google Chrome updated)</w:t>
       </w:r>
     </w:p>
     <w:p>
@@ -5130,8 +4388,6 @@
           </wp:inline>
         </w:drawing>
       </w:r>
-      <w:bookmarkStart w:id="0" w:name="_GoBack"/>
-      <w:bookmarkEnd w:id="0"/>
     </w:p>
     <w:p>
       <w:pPr>
@@ -5267,17 +4523,93 @@
     </w:p>
     <w:p>
       <w:pPr>
+        <w:spacing w:after="0"/>
+        <w:jc w:val="center"/>
+        <w:rPr>
+          <w:rFonts w:ascii="Times New Roman" w:hAnsi="Times New Roman" w:cs="Times New Roman"/>
+          <w:b/>
+          <w:color w:val="000000"/>
+          <w:sz w:val="28"/>
+          <w:szCs w:val="122"/>
+          <w:shd w:val="clear" w:color="auto" w:fill="FFFFFF"/>
+        </w:rPr>
+      </w:pPr>
+      <w:r>
+        <w:rPr>
+          <w:rFonts w:ascii="Times New Roman" w:hAnsi="Times New Roman" w:cs="Times New Roman"/>
+          <w:b/>
+          <w:noProof/>
+          <w:color w:val="000000"/>
+          <w:sz w:val="28"/>
+          <w:szCs w:val="122"/>
+          <w:shd w:val="clear" w:color="auto" w:fill="FFFFFF"/>
+        </w:rPr>
+        <w:drawing>
+          <wp:inline distT="0" distB="0" distL="0" distR="0">
+            <wp:extent cx="5943600" cy="5088890"/>
+            <wp:effectExtent l="0" t="0" r="0" b="0"/>
+            <wp:docPr id="6" name="Picture 6"/>
+            <wp:cNvGraphicFramePr>
+              <a:graphicFrameLocks xmlns:a="http://schemas.openxmlformats.org/drawingml/2006/main" noChangeAspect="1"/>
+            </wp:cNvGraphicFramePr>
+            <a:graphic xmlns:a="http://schemas.openxmlformats.org/drawingml/2006/main">
+              <a:graphicData uri="http://schemas.openxmlformats.org/drawingml/2006/picture">
+                <pic:pic xmlns:pic="http://schemas.openxmlformats.org/drawingml/2006/picture">
+                  <pic:nvPicPr>
+                    <pic:cNvPr id="0" name="ER.jpg"/>
+                    <pic:cNvPicPr/>
+                  </pic:nvPicPr>
+                  <pic:blipFill>
+                    <a:blip r:embed="rId10">
+                      <a:extLst>
+                        <a:ext uri="{28A0092B-C50C-407E-A947-70E740481C1C}">
+                          <a14:useLocalDpi xmlns:a14="http://schemas.microsoft.com/office/drawing/2010/main" val="0"/>
+                        </a:ext>
+                      </a:extLst>
+                    </a:blip>
+                    <a:stretch>
+                      <a:fillRect/>
+                    </a:stretch>
+                  </pic:blipFill>
+                  <pic:spPr>
+                    <a:xfrm>
+                      <a:off x="0" y="0"/>
+                      <a:ext cx="5943600" cy="5088890"/>
+                    </a:xfrm>
+                    <a:prstGeom prst="rect">
+                      <a:avLst/>
+                    </a:prstGeom>
+                  </pic:spPr>
+                </pic:pic>
+              </a:graphicData>
+            </a:graphic>
+          </wp:inline>
+        </w:drawing>
+      </w:r>
+    </w:p>
+    <w:p>
+      <w:pPr>
         <w:suppressAutoHyphens w:val="0"/>
         <w:spacing w:after="0"/>
-        <w:rPr>
-          <w:rFonts w:ascii="Times New Roman" w:hAnsi="Times New Roman" w:cs="Times New Roman"/>
-          <w:b/>
-          <w:color w:val="000000"/>
-          <w:sz w:val="28"/>
-          <w:szCs w:val="122"/>
-          <w:shd w:val="clear" w:color="auto" w:fill="FFFFFF"/>
-        </w:rPr>
-      </w:pPr>
+        <w:jc w:val="center"/>
+        <w:rPr>
+          <w:rFonts w:ascii="Times New Roman" w:hAnsi="Times New Roman" w:cs="Times New Roman"/>
+          <w:b/>
+          <w:color w:val="000000"/>
+          <w:sz w:val="28"/>
+          <w:szCs w:val="122"/>
+          <w:shd w:val="clear" w:color="auto" w:fill="FFFFFF"/>
+        </w:rPr>
+      </w:pPr>
+      <w:r>
+        <w:rPr>
+          <w:rFonts w:ascii="Times New Roman" w:hAnsi="Times New Roman" w:cs="Times New Roman"/>
+          <w:color w:val="000000"/>
+          <w:szCs w:val="122"/>
+          <w:shd w:val="clear" w:color="auto" w:fill="FFFFFF"/>
+        </w:rPr>
+        <w:t>An Entity Relationship diagram of the project Trainee Management System</w:t>
+      </w:r>
       <w:r>
         <w:rPr>
           <w:rFonts w:ascii="Times New Roman" w:hAnsi="Times New Roman" w:cs="Times New Roman"/>
@@ -5364,7 +4696,7 @@
                     </pic:cNvPicPr>
                   </pic:nvPicPr>
                   <pic:blipFill>
-                    <a:blip r:embed="rId10"/>
+                    <a:blip r:embed="rId11"/>
                     <a:stretch>
                       <a:fillRect/>
                     </a:stretch>
@@ -5394,16 +4726,126 @@
     </w:p>
     <w:p>
       <w:pPr>
-        <w:spacing w:after="0"/>
-        <w:rPr>
-          <w:rFonts w:ascii="Times New Roman" w:hAnsi="Times New Roman" w:cs="Times New Roman"/>
-          <w:b/>
-          <w:color w:val="000000"/>
-          <w:sz w:val="28"/>
-          <w:szCs w:val="122"/>
-          <w:shd w:val="clear" w:color="auto" w:fill="FFFFFF"/>
-        </w:rPr>
-      </w:pPr>
+        <w:suppressAutoHyphens w:val="0"/>
+        <w:spacing w:after="0"/>
+        <w:rPr>
+          <w:rFonts w:ascii="Times New Roman" w:hAnsi="Times New Roman" w:cs="Times New Roman"/>
+          <w:b/>
+          <w:color w:val="000000"/>
+          <w:sz w:val="28"/>
+          <w:szCs w:val="122"/>
+          <w:shd w:val="clear" w:color="auto" w:fill="FFFFFF"/>
+        </w:rPr>
+      </w:pPr>
+      <w:r>
+        <w:rPr>
+          <w:rFonts w:ascii="Times New Roman" w:hAnsi="Times New Roman" w:cs="Times New Roman"/>
+          <w:b/>
+          <w:color w:val="000000"/>
+          <w:sz w:val="28"/>
+          <w:szCs w:val="122"/>
+          <w:shd w:val="clear" w:color="auto" w:fill="FFFFFF"/>
+        </w:rPr>
+        <w:br w:type="page"/>
+      </w:r>
+    </w:p>
+    <w:p>
+      <w:pPr>
+        <w:spacing w:after="0"/>
+        <w:jc w:val="center"/>
+        <w:rPr>
+          <w:rFonts w:ascii="Times New Roman" w:hAnsi="Times New Roman" w:cs="Times New Roman"/>
+          <w:b/>
+          <w:color w:val="000000"/>
+          <w:sz w:val="28"/>
+          <w:szCs w:val="122"/>
+          <w:shd w:val="clear" w:color="auto" w:fill="FFFFFF"/>
+        </w:rPr>
+      </w:pPr>
+      <w:r>
+        <w:rPr>
+          <w:rFonts w:ascii="Times New Roman" w:hAnsi="Times New Roman" w:cs="Times New Roman"/>
+          <w:b/>
+          <w:color w:val="000000"/>
+          <w:sz w:val="36"/>
+          <w:szCs w:val="122"/>
+          <w:shd w:val="clear" w:color="auto" w:fill="FFFFFF"/>
+        </w:rPr>
+        <w:lastRenderedPageBreak/>
+        <w:t>Features (</w:t>
+      </w:r>
+      <w:r>
+        <w:rPr>
+          <w:rFonts w:ascii="Times New Roman" w:hAnsi="Times New Roman" w:cs="Times New Roman"/>
+          <w:b/>
+          <w:color w:val="000000"/>
+          <w:sz w:val="28"/>
+          <w:szCs w:val="122"/>
+          <w:shd w:val="clear" w:color="auto" w:fill="FFFFFF"/>
+        </w:rPr>
+        <w:t>with Screenshots</w:t>
+      </w:r>
+      <w:r>
+        <w:rPr>
+          <w:rFonts w:ascii="Times New Roman" w:hAnsi="Times New Roman" w:cs="Times New Roman"/>
+          <w:b/>
+          <w:color w:val="000000"/>
+          <w:sz w:val="36"/>
+          <w:szCs w:val="122"/>
+          <w:shd w:val="clear" w:color="auto" w:fill="FFFFFF"/>
+        </w:rPr>
+        <w:t>)</w:t>
+      </w:r>
+    </w:p>
+    <w:p>
+      <w:pPr>
+        <w:spacing w:after="0"/>
+        <w:jc w:val="center"/>
+        <w:rPr>
+          <w:rFonts w:ascii="Times New Roman" w:hAnsi="Times New Roman" w:cs="Times New Roman"/>
+          <w:color w:val="000000"/>
+          <w:sz w:val="28"/>
+          <w:szCs w:val="122"/>
+          <w:shd w:val="clear" w:color="auto" w:fill="FFFFFF"/>
+        </w:rPr>
+      </w:pPr>
+    </w:p>
+    <w:p>
+      <w:pPr>
+        <w:spacing w:after="0"/>
+        <w:rPr>
+          <w:rFonts w:ascii="Times New Roman" w:hAnsi="Times New Roman" w:cs="Times New Roman"/>
+          <w:color w:val="000000"/>
+          <w:sz w:val="28"/>
+          <w:szCs w:val="122"/>
+          <w:shd w:val="clear" w:color="auto" w:fill="FFFFFF"/>
+        </w:rPr>
+      </w:pPr>
+      <w:r>
+        <w:rPr>
+          <w:rFonts w:ascii="Times New Roman" w:hAnsi="Times New Roman" w:cs="Times New Roman"/>
+          <w:color w:val="000000"/>
+          <w:sz w:val="28"/>
+          <w:szCs w:val="122"/>
+          <w:shd w:val="clear" w:color="auto" w:fill="FFFFFF"/>
+        </w:rPr>
+        <w:t>There are several major functions in the project</w:t>
+      </w:r>
+    </w:p>
+    <w:p>
+      <w:pPr>
+        <w:spacing w:after="0"/>
+        <w:rPr>
+          <w:rFonts w:ascii="Times New Roman" w:hAnsi="Times New Roman" w:cs="Times New Roman"/>
+          <w:b/>
+          <w:color w:val="000000"/>
+          <w:sz w:val="28"/>
+          <w:szCs w:val="122"/>
+          <w:shd w:val="clear" w:color="auto" w:fill="FFFFFF"/>
+        </w:rPr>
+      </w:pPr>
+      <w:bookmarkStart w:id="0" w:name="_GoBack"/>
+      <w:bookmarkEnd w:id="0"/>
     </w:p>
     <w:p>
       <w:pPr>
@@ -5505,17 +4947,7 @@
           <w:szCs w:val="122"/>
           <w:shd w:val="clear" w:color="auto" w:fill="FFFFFF"/>
         </w:rPr>
-        <w:t xml:space="preserve">Air </w:t>
-      </w:r>
-      <w:r>
-        <w:rPr>
-          <w:rFonts w:ascii="Times New Roman" w:hAnsi="Times New Roman" w:cs="Times New Roman"/>
-          <w:color w:val="000000"/>
-          <w:sz w:val="28"/>
-          <w:szCs w:val="122"/>
-          <w:shd w:val="clear" w:color="auto" w:fill="FFFFFF"/>
-        </w:rPr>
-        <w:t>India Ltd.</w:t>
+        <w:t>Air India Ltd.</w:t>
       </w:r>
     </w:p>
     <w:p>

--- a/STUDENT TRAINEE MANAGEMENT SYSTEM.docx
+++ b/STUDENT TRAINEE MANAGEMENT SYSTEM.docx
@@ -4157,56 +4157,8 @@
         </w:rPr>
         <w:t>A stable internet connection</w:t>
       </w:r>
-    </w:p>
-    <w:p>
-      <w:pPr>
-        <w:spacing w:after="0"/>
-        <w:rPr>
-          <w:rFonts w:ascii="Times New Roman" w:hAnsi="Times New Roman" w:cs="Times New Roman"/>
-          <w:b/>
-          <w:color w:val="000000"/>
-          <w:sz w:val="28"/>
-          <w:szCs w:val="122"/>
-          <w:shd w:val="clear" w:color="auto" w:fill="FFFFFF"/>
-        </w:rPr>
-      </w:pPr>
-    </w:p>
-    <w:p>
-      <w:pPr>
-        <w:spacing w:after="0"/>
-        <w:rPr>
-          <w:rFonts w:ascii="Times New Roman" w:hAnsi="Times New Roman" w:cs="Times New Roman"/>
-          <w:b/>
-          <w:color w:val="000000"/>
-          <w:sz w:val="28"/>
-          <w:szCs w:val="122"/>
-          <w:shd w:val="clear" w:color="auto" w:fill="FFFFFF"/>
-        </w:rPr>
-      </w:pPr>
-      <w:r>
-        <w:rPr>
-          <w:rFonts w:ascii="Times New Roman" w:hAnsi="Times New Roman" w:cs="Times New Roman"/>
-          <w:b/>
-          <w:color w:val="000000"/>
-          <w:sz w:val="28"/>
-          <w:szCs w:val="122"/>
-          <w:shd w:val="clear" w:color="auto" w:fill="FFFFFF"/>
-        </w:rPr>
-        <w:t>Flow chart</w:t>
-      </w:r>
-    </w:p>
-    <w:p>
-      <w:pPr>
-        <w:spacing w:after="0"/>
-        <w:rPr>
-          <w:rFonts w:ascii="Times New Roman" w:hAnsi="Times New Roman" w:cs="Times New Roman"/>
-          <w:b/>
-          <w:color w:val="000000"/>
-          <w:sz w:val="28"/>
-          <w:szCs w:val="122"/>
-          <w:shd w:val="clear" w:color="auto" w:fill="FFFFFF"/>
-        </w:rPr>
-      </w:pPr>
+      <w:bookmarkStart w:id="0" w:name="_GoBack"/>
+      <w:bookmarkEnd w:id="0"/>
     </w:p>
     <w:p>
       <w:pPr>
@@ -4772,29 +4724,7 @@
           <w:shd w:val="clear" w:color="auto" w:fill="FFFFFF"/>
         </w:rPr>
         <w:lastRenderedPageBreak/>
-        <w:t>Features (</w:t>
-      </w:r>
-      <w:r>
-        <w:rPr>
-          <w:rFonts w:ascii="Times New Roman" w:hAnsi="Times New Roman" w:cs="Times New Roman"/>
-          <w:b/>
-          <w:color w:val="000000"/>
-          <w:sz w:val="28"/>
-          <w:szCs w:val="122"/>
-          <w:shd w:val="clear" w:color="auto" w:fill="FFFFFF"/>
-        </w:rPr>
-        <w:t>with Screenshots</w:t>
-      </w:r>
-      <w:r>
-        <w:rPr>
-          <w:rFonts w:ascii="Times New Roman" w:hAnsi="Times New Roman" w:cs="Times New Roman"/>
-          <w:b/>
-          <w:color w:val="000000"/>
-          <w:sz w:val="36"/>
-          <w:szCs w:val="122"/>
-          <w:shd w:val="clear" w:color="auto" w:fill="FFFFFF"/>
-        </w:rPr>
-        <w:t>)</w:t>
+        <w:t>Screenshots</w:t>
       </w:r>
     </w:p>
     <w:p>
@@ -4829,23 +4759,1001 @@
           <w:szCs w:val="122"/>
           <w:shd w:val="clear" w:color="auto" w:fill="FFFFFF"/>
         </w:rPr>
-        <w:t>There are several major functions in the project</w:t>
-      </w:r>
-    </w:p>
-    <w:p>
-      <w:pPr>
-        <w:spacing w:after="0"/>
-        <w:rPr>
-          <w:rFonts w:ascii="Times New Roman" w:hAnsi="Times New Roman" w:cs="Times New Roman"/>
-          <w:b/>
-          <w:color w:val="000000"/>
-          <w:sz w:val="28"/>
-          <w:szCs w:val="122"/>
-          <w:shd w:val="clear" w:color="auto" w:fill="FFFFFF"/>
-        </w:rPr>
-      </w:pPr>
-      <w:bookmarkStart w:id="0" w:name="_GoBack"/>
-      <w:bookmarkEnd w:id="0"/>
+        <w:t xml:space="preserve">There are several </w:t>
+      </w:r>
+      <w:r>
+        <w:rPr>
+          <w:rFonts w:ascii="Times New Roman" w:hAnsi="Times New Roman" w:cs="Times New Roman"/>
+          <w:color w:val="000000"/>
+          <w:sz w:val="28"/>
+          <w:szCs w:val="122"/>
+          <w:shd w:val="clear" w:color="auto" w:fill="FFFFFF"/>
+        </w:rPr>
+        <w:t xml:space="preserve">screenshots which show the features and look of the </w:t>
+      </w:r>
+      <w:r>
+        <w:rPr>
+          <w:rFonts w:ascii="Times New Roman" w:hAnsi="Times New Roman" w:cs="Times New Roman"/>
+          <w:color w:val="000000"/>
+          <w:sz w:val="28"/>
+          <w:szCs w:val="122"/>
+          <w:shd w:val="clear" w:color="auto" w:fill="FFFFFF"/>
+        </w:rPr>
+        <w:t>project</w:t>
+      </w:r>
+      <w:r>
+        <w:rPr>
+          <w:rFonts w:ascii="Times New Roman" w:hAnsi="Times New Roman" w:cs="Times New Roman"/>
+          <w:color w:val="000000"/>
+          <w:sz w:val="28"/>
+          <w:szCs w:val="122"/>
+          <w:shd w:val="clear" w:color="auto" w:fill="FFFFFF"/>
+        </w:rPr>
+        <w:t xml:space="preserve"> TMS</w:t>
+      </w:r>
+    </w:p>
+    <w:p>
+      <w:pPr>
+        <w:spacing w:after="0"/>
+        <w:rPr>
+          <w:rFonts w:ascii="Times New Roman" w:hAnsi="Times New Roman" w:cs="Times New Roman"/>
+          <w:color w:val="000000"/>
+          <w:sz w:val="28"/>
+          <w:szCs w:val="122"/>
+          <w:shd w:val="clear" w:color="auto" w:fill="FFFFFF"/>
+        </w:rPr>
+      </w:pPr>
+    </w:p>
+    <w:p>
+      <w:pPr>
+        <w:spacing w:after="0"/>
+        <w:rPr>
+          <w:rFonts w:ascii="Times New Roman" w:hAnsi="Times New Roman" w:cs="Times New Roman"/>
+          <w:color w:val="000000"/>
+          <w:sz w:val="28"/>
+          <w:szCs w:val="122"/>
+          <w:shd w:val="clear" w:color="auto" w:fill="FFFFFF"/>
+        </w:rPr>
+      </w:pPr>
+      <w:r>
+        <w:rPr>
+          <w:rFonts w:ascii="Times New Roman" w:hAnsi="Times New Roman" w:cs="Times New Roman"/>
+          <w:noProof/>
+          <w:color w:val="000000"/>
+          <w:sz w:val="28"/>
+          <w:szCs w:val="122"/>
+          <w:shd w:val="clear" w:color="auto" w:fill="FFFFFF"/>
+        </w:rPr>
+        <w:drawing>
+          <wp:inline distT="0" distB="0" distL="0" distR="0">
+            <wp:extent cx="5943600" cy="3341370"/>
+            <wp:effectExtent l="0" t="0" r="0" b="0"/>
+            <wp:docPr id="7" name="Picture 7"/>
+            <wp:cNvGraphicFramePr>
+              <a:graphicFrameLocks xmlns:a="http://schemas.openxmlformats.org/drawingml/2006/main" noChangeAspect="1"/>
+            </wp:cNvGraphicFramePr>
+            <a:graphic xmlns:a="http://schemas.openxmlformats.org/drawingml/2006/main">
+              <a:graphicData uri="http://schemas.openxmlformats.org/drawingml/2006/picture">
+                <pic:pic xmlns:pic="http://schemas.openxmlformats.org/drawingml/2006/picture">
+                  <pic:nvPicPr>
+                    <pic:cNvPr id="0" name="1.jpg"/>
+                    <pic:cNvPicPr/>
+                  </pic:nvPicPr>
+                  <pic:blipFill>
+                    <a:blip r:embed="rId12">
+                      <a:extLst>
+                        <a:ext uri="{28A0092B-C50C-407E-A947-70E740481C1C}">
+                          <a14:useLocalDpi xmlns:a14="http://schemas.microsoft.com/office/drawing/2010/main" val="0"/>
+                        </a:ext>
+                      </a:extLst>
+                    </a:blip>
+                    <a:stretch>
+                      <a:fillRect/>
+                    </a:stretch>
+                  </pic:blipFill>
+                  <pic:spPr>
+                    <a:xfrm>
+                      <a:off x="0" y="0"/>
+                      <a:ext cx="5943600" cy="3341370"/>
+                    </a:xfrm>
+                    <a:prstGeom prst="rect">
+                      <a:avLst/>
+                    </a:prstGeom>
+                  </pic:spPr>
+                </pic:pic>
+              </a:graphicData>
+            </a:graphic>
+          </wp:inline>
+        </w:drawing>
+      </w:r>
+      <w:r>
+        <w:rPr>
+          <w:rFonts w:ascii="Times New Roman" w:hAnsi="Times New Roman" w:cs="Times New Roman"/>
+          <w:color w:val="000000"/>
+          <w:sz w:val="28"/>
+          <w:szCs w:val="122"/>
+          <w:shd w:val="clear" w:color="auto" w:fill="FFFFFF"/>
+        </w:rPr>
+        <w:t>An Enroll Form of Trainee student</w:t>
+      </w:r>
+    </w:p>
+    <w:p>
+      <w:pPr>
+        <w:spacing w:after="0"/>
+        <w:rPr>
+          <w:rFonts w:ascii="Times New Roman" w:hAnsi="Times New Roman" w:cs="Times New Roman"/>
+          <w:color w:val="000000"/>
+          <w:sz w:val="28"/>
+          <w:szCs w:val="122"/>
+          <w:shd w:val="clear" w:color="auto" w:fill="FFFFFF"/>
+        </w:rPr>
+      </w:pPr>
+    </w:p>
+    <w:p>
+      <w:pPr>
+        <w:spacing w:after="0"/>
+        <w:rPr>
+          <w:rFonts w:ascii="Times New Roman" w:hAnsi="Times New Roman" w:cs="Times New Roman"/>
+          <w:color w:val="000000"/>
+          <w:sz w:val="28"/>
+          <w:szCs w:val="122"/>
+          <w:shd w:val="clear" w:color="auto" w:fill="FFFFFF"/>
+        </w:rPr>
+      </w:pPr>
+    </w:p>
+    <w:p>
+      <w:pPr>
+        <w:spacing w:after="0"/>
+        <w:rPr>
+          <w:rFonts w:ascii="Times New Roman" w:hAnsi="Times New Roman" w:cs="Times New Roman"/>
+          <w:color w:val="000000"/>
+          <w:sz w:val="28"/>
+          <w:szCs w:val="122"/>
+          <w:shd w:val="clear" w:color="auto" w:fill="FFFFFF"/>
+        </w:rPr>
+      </w:pPr>
+      <w:r>
+        <w:rPr>
+          <w:rFonts w:ascii="Times New Roman" w:hAnsi="Times New Roman" w:cs="Times New Roman"/>
+          <w:noProof/>
+          <w:color w:val="000000"/>
+          <w:sz w:val="28"/>
+          <w:szCs w:val="122"/>
+          <w:shd w:val="clear" w:color="auto" w:fill="FFFFFF"/>
+        </w:rPr>
+        <w:lastRenderedPageBreak/>
+        <w:drawing>
+          <wp:inline distT="0" distB="0" distL="0" distR="0">
+            <wp:extent cx="5943600" cy="3341370"/>
+            <wp:effectExtent l="0" t="0" r="0" b="0"/>
+            <wp:docPr id="8" name="Picture 8"/>
+            <wp:cNvGraphicFramePr>
+              <a:graphicFrameLocks xmlns:a="http://schemas.openxmlformats.org/drawingml/2006/main" noChangeAspect="1"/>
+            </wp:cNvGraphicFramePr>
+            <a:graphic xmlns:a="http://schemas.openxmlformats.org/drawingml/2006/main">
+              <a:graphicData uri="http://schemas.openxmlformats.org/drawingml/2006/picture">
+                <pic:pic xmlns:pic="http://schemas.openxmlformats.org/drawingml/2006/picture">
+                  <pic:nvPicPr>
+                    <pic:cNvPr id="0" name="2.jpg"/>
+                    <pic:cNvPicPr/>
+                  </pic:nvPicPr>
+                  <pic:blipFill>
+                    <a:blip r:embed="rId13">
+                      <a:extLst>
+                        <a:ext uri="{28A0092B-C50C-407E-A947-70E740481C1C}">
+                          <a14:useLocalDpi xmlns:a14="http://schemas.microsoft.com/office/drawing/2010/main" val="0"/>
+                        </a:ext>
+                      </a:extLst>
+                    </a:blip>
+                    <a:stretch>
+                      <a:fillRect/>
+                    </a:stretch>
+                  </pic:blipFill>
+                  <pic:spPr>
+                    <a:xfrm>
+                      <a:off x="0" y="0"/>
+                      <a:ext cx="5943600" cy="3341370"/>
+                    </a:xfrm>
+                    <a:prstGeom prst="rect">
+                      <a:avLst/>
+                    </a:prstGeom>
+                  </pic:spPr>
+                </pic:pic>
+              </a:graphicData>
+            </a:graphic>
+          </wp:inline>
+        </w:drawing>
+      </w:r>
+    </w:p>
+    <w:p>
+      <w:pPr>
+        <w:spacing w:after="0"/>
+        <w:rPr>
+          <w:rFonts w:ascii="Times New Roman" w:hAnsi="Times New Roman" w:cs="Times New Roman"/>
+          <w:color w:val="000000"/>
+          <w:sz w:val="28"/>
+          <w:szCs w:val="122"/>
+          <w:shd w:val="clear" w:color="auto" w:fill="FFFFFF"/>
+        </w:rPr>
+      </w:pPr>
+      <w:r>
+        <w:rPr>
+          <w:rFonts w:ascii="Times New Roman" w:hAnsi="Times New Roman" w:cs="Times New Roman"/>
+          <w:color w:val="000000"/>
+          <w:sz w:val="28"/>
+          <w:szCs w:val="122"/>
+          <w:shd w:val="clear" w:color="auto" w:fill="FFFFFF"/>
+        </w:rPr>
+        <w:t xml:space="preserve">A detail view authentication page </w:t>
+      </w:r>
+    </w:p>
+    <w:p>
+      <w:pPr>
+        <w:spacing w:after="0"/>
+        <w:rPr>
+          <w:rFonts w:ascii="Times New Roman" w:hAnsi="Times New Roman" w:cs="Times New Roman"/>
+          <w:color w:val="000000"/>
+          <w:sz w:val="28"/>
+          <w:szCs w:val="122"/>
+          <w:shd w:val="clear" w:color="auto" w:fill="FFFFFF"/>
+        </w:rPr>
+      </w:pPr>
+    </w:p>
+    <w:p>
+      <w:pPr>
+        <w:spacing w:after="0"/>
+        <w:rPr>
+          <w:rFonts w:ascii="Times New Roman" w:hAnsi="Times New Roman" w:cs="Times New Roman"/>
+          <w:color w:val="000000"/>
+          <w:sz w:val="28"/>
+          <w:szCs w:val="122"/>
+          <w:shd w:val="clear" w:color="auto" w:fill="FFFFFF"/>
+        </w:rPr>
+      </w:pPr>
+    </w:p>
+    <w:p>
+      <w:pPr>
+        <w:spacing w:after="0"/>
+        <w:rPr>
+          <w:rFonts w:ascii="Times New Roman" w:hAnsi="Times New Roman" w:cs="Times New Roman"/>
+          <w:color w:val="000000"/>
+          <w:sz w:val="28"/>
+          <w:szCs w:val="122"/>
+          <w:shd w:val="clear" w:color="auto" w:fill="FFFFFF"/>
+        </w:rPr>
+      </w:pPr>
+      <w:r>
+        <w:rPr>
+          <w:rFonts w:ascii="Times New Roman" w:hAnsi="Times New Roman" w:cs="Times New Roman"/>
+          <w:noProof/>
+          <w:color w:val="000000"/>
+          <w:sz w:val="28"/>
+          <w:szCs w:val="122"/>
+          <w:shd w:val="clear" w:color="auto" w:fill="FFFFFF"/>
+        </w:rPr>
+        <w:drawing>
+          <wp:inline distT="0" distB="0" distL="0" distR="0">
+            <wp:extent cx="5943600" cy="3341370"/>
+            <wp:effectExtent l="0" t="0" r="0" b="0"/>
+            <wp:docPr id="9" name="Picture 9"/>
+            <wp:cNvGraphicFramePr>
+              <a:graphicFrameLocks xmlns:a="http://schemas.openxmlformats.org/drawingml/2006/main" noChangeAspect="1"/>
+            </wp:cNvGraphicFramePr>
+            <a:graphic xmlns:a="http://schemas.openxmlformats.org/drawingml/2006/main">
+              <a:graphicData uri="http://schemas.openxmlformats.org/drawingml/2006/picture">
+                <pic:pic xmlns:pic="http://schemas.openxmlformats.org/drawingml/2006/picture">
+                  <pic:nvPicPr>
+                    <pic:cNvPr id="0" name="3.jpg"/>
+                    <pic:cNvPicPr/>
+                  </pic:nvPicPr>
+                  <pic:blipFill>
+                    <a:blip r:embed="rId14">
+                      <a:extLst>
+                        <a:ext uri="{28A0092B-C50C-407E-A947-70E740481C1C}">
+                          <a14:useLocalDpi xmlns:a14="http://schemas.microsoft.com/office/drawing/2010/main" val="0"/>
+                        </a:ext>
+                      </a:extLst>
+                    </a:blip>
+                    <a:stretch>
+                      <a:fillRect/>
+                    </a:stretch>
+                  </pic:blipFill>
+                  <pic:spPr>
+                    <a:xfrm>
+                      <a:off x="0" y="0"/>
+                      <a:ext cx="5943600" cy="3341370"/>
+                    </a:xfrm>
+                    <a:prstGeom prst="rect">
+                      <a:avLst/>
+                    </a:prstGeom>
+                  </pic:spPr>
+                </pic:pic>
+              </a:graphicData>
+            </a:graphic>
+          </wp:inline>
+        </w:drawing>
+      </w:r>
+    </w:p>
+    <w:p>
+      <w:pPr>
+        <w:spacing w:after="0"/>
+        <w:rPr>
+          <w:rFonts w:ascii="Times New Roman" w:hAnsi="Times New Roman" w:cs="Times New Roman"/>
+          <w:color w:val="000000"/>
+          <w:sz w:val="28"/>
+          <w:szCs w:val="122"/>
+          <w:shd w:val="clear" w:color="auto" w:fill="FFFFFF"/>
+        </w:rPr>
+      </w:pPr>
+      <w:r>
+        <w:rPr>
+          <w:rFonts w:ascii="Times New Roman" w:hAnsi="Times New Roman" w:cs="Times New Roman"/>
+          <w:color w:val="000000"/>
+          <w:sz w:val="28"/>
+          <w:szCs w:val="122"/>
+          <w:shd w:val="clear" w:color="auto" w:fill="FFFFFF"/>
+        </w:rPr>
+        <w:t>A detail view page</w:t>
+      </w:r>
+    </w:p>
+    <w:p>
+      <w:pPr>
+        <w:spacing w:after="0"/>
+        <w:rPr>
+          <w:rFonts w:ascii="Times New Roman" w:hAnsi="Times New Roman" w:cs="Times New Roman"/>
+          <w:color w:val="000000"/>
+          <w:sz w:val="28"/>
+          <w:szCs w:val="122"/>
+          <w:shd w:val="clear" w:color="auto" w:fill="FFFFFF"/>
+        </w:rPr>
+      </w:pPr>
+      <w:r>
+        <w:rPr>
+          <w:rFonts w:ascii="Times New Roman" w:hAnsi="Times New Roman" w:cs="Times New Roman"/>
+          <w:noProof/>
+          <w:color w:val="000000"/>
+          <w:sz w:val="28"/>
+          <w:szCs w:val="122"/>
+          <w:shd w:val="clear" w:color="auto" w:fill="FFFFFF"/>
+        </w:rPr>
+        <w:lastRenderedPageBreak/>
+        <w:drawing>
+          <wp:inline distT="0" distB="0" distL="0" distR="0">
+            <wp:extent cx="5943600" cy="3341370"/>
+            <wp:effectExtent l="0" t="0" r="0" b="0"/>
+            <wp:docPr id="10" name="Picture 10"/>
+            <wp:cNvGraphicFramePr>
+              <a:graphicFrameLocks xmlns:a="http://schemas.openxmlformats.org/drawingml/2006/main" noChangeAspect="1"/>
+            </wp:cNvGraphicFramePr>
+            <a:graphic xmlns:a="http://schemas.openxmlformats.org/drawingml/2006/main">
+              <a:graphicData uri="http://schemas.openxmlformats.org/drawingml/2006/picture">
+                <pic:pic xmlns:pic="http://schemas.openxmlformats.org/drawingml/2006/picture">
+                  <pic:nvPicPr>
+                    <pic:cNvPr id="0" name="4.jpg"/>
+                    <pic:cNvPicPr/>
+                  </pic:nvPicPr>
+                  <pic:blipFill>
+                    <a:blip r:embed="rId15">
+                      <a:extLst>
+                        <a:ext uri="{28A0092B-C50C-407E-A947-70E740481C1C}">
+                          <a14:useLocalDpi xmlns:a14="http://schemas.microsoft.com/office/drawing/2010/main" val="0"/>
+                        </a:ext>
+                      </a:extLst>
+                    </a:blip>
+                    <a:stretch>
+                      <a:fillRect/>
+                    </a:stretch>
+                  </pic:blipFill>
+                  <pic:spPr>
+                    <a:xfrm>
+                      <a:off x="0" y="0"/>
+                      <a:ext cx="5943600" cy="3341370"/>
+                    </a:xfrm>
+                    <a:prstGeom prst="rect">
+                      <a:avLst/>
+                    </a:prstGeom>
+                  </pic:spPr>
+                </pic:pic>
+              </a:graphicData>
+            </a:graphic>
+          </wp:inline>
+        </w:drawing>
+      </w:r>
+    </w:p>
+    <w:p>
+      <w:pPr>
+        <w:spacing w:after="0"/>
+        <w:rPr>
+          <w:rFonts w:ascii="Times New Roman" w:hAnsi="Times New Roman" w:cs="Times New Roman"/>
+          <w:color w:val="000000"/>
+          <w:sz w:val="28"/>
+          <w:szCs w:val="122"/>
+          <w:shd w:val="clear" w:color="auto" w:fill="FFFFFF"/>
+        </w:rPr>
+      </w:pPr>
+      <w:r>
+        <w:rPr>
+          <w:rFonts w:ascii="Times New Roman" w:hAnsi="Times New Roman" w:cs="Times New Roman"/>
+          <w:color w:val="000000"/>
+          <w:sz w:val="28"/>
+          <w:szCs w:val="122"/>
+          <w:shd w:val="clear" w:color="auto" w:fill="FFFFFF"/>
+        </w:rPr>
+        <w:t>A certificate</w:t>
+      </w:r>
+    </w:p>
+    <w:p>
+      <w:pPr>
+        <w:spacing w:after="0"/>
+        <w:rPr>
+          <w:rFonts w:ascii="Times New Roman" w:hAnsi="Times New Roman" w:cs="Times New Roman"/>
+          <w:color w:val="000000"/>
+          <w:sz w:val="28"/>
+          <w:szCs w:val="122"/>
+          <w:shd w:val="clear" w:color="auto" w:fill="FFFFFF"/>
+        </w:rPr>
+      </w:pPr>
+    </w:p>
+    <w:p>
+      <w:pPr>
+        <w:spacing w:after="0"/>
+        <w:rPr>
+          <w:rFonts w:ascii="Times New Roman" w:hAnsi="Times New Roman" w:cs="Times New Roman"/>
+          <w:color w:val="000000"/>
+          <w:sz w:val="28"/>
+          <w:szCs w:val="122"/>
+          <w:shd w:val="clear" w:color="auto" w:fill="FFFFFF"/>
+        </w:rPr>
+      </w:pPr>
+      <w:r>
+        <w:rPr>
+          <w:rFonts w:ascii="Times New Roman" w:hAnsi="Times New Roman" w:cs="Times New Roman"/>
+          <w:noProof/>
+          <w:color w:val="000000"/>
+          <w:sz w:val="28"/>
+          <w:szCs w:val="122"/>
+          <w:shd w:val="clear" w:color="auto" w:fill="FFFFFF"/>
+        </w:rPr>
+        <w:drawing>
+          <wp:inline distT="0" distB="0" distL="0" distR="0">
+            <wp:extent cx="5943600" cy="3341370"/>
+            <wp:effectExtent l="0" t="0" r="0" b="0"/>
+            <wp:docPr id="11" name="Picture 11"/>
+            <wp:cNvGraphicFramePr>
+              <a:graphicFrameLocks xmlns:a="http://schemas.openxmlformats.org/drawingml/2006/main" noChangeAspect="1"/>
+            </wp:cNvGraphicFramePr>
+            <a:graphic xmlns:a="http://schemas.openxmlformats.org/drawingml/2006/main">
+              <a:graphicData uri="http://schemas.openxmlformats.org/drawingml/2006/picture">
+                <pic:pic xmlns:pic="http://schemas.openxmlformats.org/drawingml/2006/picture">
+                  <pic:nvPicPr>
+                    <pic:cNvPr id="0" name="5.jpg"/>
+                    <pic:cNvPicPr/>
+                  </pic:nvPicPr>
+                  <pic:blipFill>
+                    <a:blip r:embed="rId16">
+                      <a:extLst>
+                        <a:ext uri="{28A0092B-C50C-407E-A947-70E740481C1C}">
+                          <a14:useLocalDpi xmlns:a14="http://schemas.microsoft.com/office/drawing/2010/main" val="0"/>
+                        </a:ext>
+                      </a:extLst>
+                    </a:blip>
+                    <a:stretch>
+                      <a:fillRect/>
+                    </a:stretch>
+                  </pic:blipFill>
+                  <pic:spPr>
+                    <a:xfrm>
+                      <a:off x="0" y="0"/>
+                      <a:ext cx="5943600" cy="3341370"/>
+                    </a:xfrm>
+                    <a:prstGeom prst="rect">
+                      <a:avLst/>
+                    </a:prstGeom>
+                  </pic:spPr>
+                </pic:pic>
+              </a:graphicData>
+            </a:graphic>
+          </wp:inline>
+        </w:drawing>
+      </w:r>
+    </w:p>
+    <w:p>
+      <w:pPr>
+        <w:spacing w:after="0"/>
+        <w:rPr>
+          <w:rFonts w:ascii="Times New Roman" w:hAnsi="Times New Roman" w:cs="Times New Roman"/>
+          <w:color w:val="000000"/>
+          <w:sz w:val="28"/>
+          <w:szCs w:val="122"/>
+          <w:shd w:val="clear" w:color="auto" w:fill="FFFFFF"/>
+        </w:rPr>
+      </w:pPr>
+      <w:r>
+        <w:rPr>
+          <w:rFonts w:ascii="Times New Roman" w:hAnsi="Times New Roman" w:cs="Times New Roman"/>
+          <w:color w:val="000000"/>
+          <w:sz w:val="28"/>
+          <w:szCs w:val="122"/>
+          <w:shd w:val="clear" w:color="auto" w:fill="FFFFFF"/>
+        </w:rPr>
+        <w:t>A page showing of verified certificate</w:t>
+      </w:r>
+    </w:p>
+    <w:p>
+      <w:pPr>
+        <w:spacing w:after="0"/>
+        <w:rPr>
+          <w:rFonts w:ascii="Times New Roman" w:hAnsi="Times New Roman" w:cs="Times New Roman"/>
+          <w:color w:val="000000"/>
+          <w:sz w:val="28"/>
+          <w:szCs w:val="122"/>
+          <w:shd w:val="clear" w:color="auto" w:fill="FFFFFF"/>
+        </w:rPr>
+      </w:pPr>
+    </w:p>
+    <w:p>
+      <w:pPr>
+        <w:spacing w:after="0"/>
+        <w:rPr>
+          <w:rFonts w:ascii="Times New Roman" w:hAnsi="Times New Roman" w:cs="Times New Roman"/>
+          <w:color w:val="000000"/>
+          <w:sz w:val="28"/>
+          <w:szCs w:val="122"/>
+          <w:shd w:val="clear" w:color="auto" w:fill="FFFFFF"/>
+        </w:rPr>
+      </w:pPr>
+      <w:r>
+        <w:rPr>
+          <w:rFonts w:ascii="Times New Roman" w:hAnsi="Times New Roman" w:cs="Times New Roman"/>
+          <w:noProof/>
+          <w:color w:val="000000"/>
+          <w:sz w:val="28"/>
+          <w:szCs w:val="122"/>
+          <w:shd w:val="clear" w:color="auto" w:fill="FFFFFF"/>
+        </w:rPr>
+        <w:lastRenderedPageBreak/>
+        <w:drawing>
+          <wp:inline distT="0" distB="0" distL="0" distR="0">
+            <wp:extent cx="5943600" cy="3341370"/>
+            <wp:effectExtent l="0" t="0" r="0" b="0"/>
+            <wp:docPr id="12" name="Picture 12"/>
+            <wp:cNvGraphicFramePr>
+              <a:graphicFrameLocks xmlns:a="http://schemas.openxmlformats.org/drawingml/2006/main" noChangeAspect="1"/>
+            </wp:cNvGraphicFramePr>
+            <a:graphic xmlns:a="http://schemas.openxmlformats.org/drawingml/2006/main">
+              <a:graphicData uri="http://schemas.openxmlformats.org/drawingml/2006/picture">
+                <pic:pic xmlns:pic="http://schemas.openxmlformats.org/drawingml/2006/picture">
+                  <pic:nvPicPr>
+                    <pic:cNvPr id="0" name="6.jpg"/>
+                    <pic:cNvPicPr/>
+                  </pic:nvPicPr>
+                  <pic:blipFill>
+                    <a:blip r:embed="rId17">
+                      <a:extLst>
+                        <a:ext uri="{28A0092B-C50C-407E-A947-70E740481C1C}">
+                          <a14:useLocalDpi xmlns:a14="http://schemas.microsoft.com/office/drawing/2010/main" val="0"/>
+                        </a:ext>
+                      </a:extLst>
+                    </a:blip>
+                    <a:stretch>
+                      <a:fillRect/>
+                    </a:stretch>
+                  </pic:blipFill>
+                  <pic:spPr>
+                    <a:xfrm>
+                      <a:off x="0" y="0"/>
+                      <a:ext cx="5943600" cy="3341370"/>
+                    </a:xfrm>
+                    <a:prstGeom prst="rect">
+                      <a:avLst/>
+                    </a:prstGeom>
+                  </pic:spPr>
+                </pic:pic>
+              </a:graphicData>
+            </a:graphic>
+          </wp:inline>
+        </w:drawing>
+      </w:r>
+    </w:p>
+    <w:p>
+      <w:pPr>
+        <w:spacing w:after="0"/>
+        <w:rPr>
+          <w:rFonts w:ascii="Times New Roman" w:hAnsi="Times New Roman" w:cs="Times New Roman"/>
+          <w:color w:val="000000"/>
+          <w:sz w:val="28"/>
+          <w:szCs w:val="122"/>
+          <w:shd w:val="clear" w:color="auto" w:fill="FFFFFF"/>
+        </w:rPr>
+      </w:pPr>
+      <w:r>
+        <w:rPr>
+          <w:rFonts w:ascii="Times New Roman" w:hAnsi="Times New Roman" w:cs="Times New Roman"/>
+          <w:color w:val="000000"/>
+          <w:sz w:val="28"/>
+          <w:szCs w:val="122"/>
+          <w:shd w:val="clear" w:color="auto" w:fill="FFFFFF"/>
+        </w:rPr>
+        <w:t>A record maintainer login page</w:t>
+      </w:r>
+    </w:p>
+    <w:p>
+      <w:pPr>
+        <w:spacing w:after="0"/>
+        <w:rPr>
+          <w:rFonts w:ascii="Times New Roman" w:hAnsi="Times New Roman" w:cs="Times New Roman"/>
+          <w:color w:val="000000"/>
+          <w:sz w:val="28"/>
+          <w:szCs w:val="122"/>
+          <w:shd w:val="clear" w:color="auto" w:fill="FFFFFF"/>
+        </w:rPr>
+      </w:pPr>
+    </w:p>
+    <w:p>
+      <w:pPr>
+        <w:spacing w:after="0"/>
+        <w:rPr>
+          <w:rFonts w:ascii="Times New Roman" w:hAnsi="Times New Roman" w:cs="Times New Roman"/>
+          <w:color w:val="000000"/>
+          <w:sz w:val="28"/>
+          <w:szCs w:val="122"/>
+          <w:shd w:val="clear" w:color="auto" w:fill="FFFFFF"/>
+        </w:rPr>
+      </w:pPr>
+      <w:r>
+        <w:rPr>
+          <w:rFonts w:ascii="Times New Roman" w:hAnsi="Times New Roman" w:cs="Times New Roman"/>
+          <w:noProof/>
+          <w:color w:val="000000"/>
+          <w:sz w:val="28"/>
+          <w:szCs w:val="122"/>
+          <w:shd w:val="clear" w:color="auto" w:fill="FFFFFF"/>
+        </w:rPr>
+        <w:drawing>
+          <wp:inline distT="0" distB="0" distL="0" distR="0">
+            <wp:extent cx="5943600" cy="3341370"/>
+            <wp:effectExtent l="0" t="0" r="0" b="0"/>
+            <wp:docPr id="13" name="Picture 13"/>
+            <wp:cNvGraphicFramePr>
+              <a:graphicFrameLocks xmlns:a="http://schemas.openxmlformats.org/drawingml/2006/main" noChangeAspect="1"/>
+            </wp:cNvGraphicFramePr>
+            <a:graphic xmlns:a="http://schemas.openxmlformats.org/drawingml/2006/main">
+              <a:graphicData uri="http://schemas.openxmlformats.org/drawingml/2006/picture">
+                <pic:pic xmlns:pic="http://schemas.openxmlformats.org/drawingml/2006/picture">
+                  <pic:nvPicPr>
+                    <pic:cNvPr id="0" name="7.jpg"/>
+                    <pic:cNvPicPr/>
+                  </pic:nvPicPr>
+                  <pic:blipFill>
+                    <a:blip r:embed="rId18">
+                      <a:extLst>
+                        <a:ext uri="{28A0092B-C50C-407E-A947-70E740481C1C}">
+                          <a14:useLocalDpi xmlns:a14="http://schemas.microsoft.com/office/drawing/2010/main" val="0"/>
+                        </a:ext>
+                      </a:extLst>
+                    </a:blip>
+                    <a:stretch>
+                      <a:fillRect/>
+                    </a:stretch>
+                  </pic:blipFill>
+                  <pic:spPr>
+                    <a:xfrm>
+                      <a:off x="0" y="0"/>
+                      <a:ext cx="5943600" cy="3341370"/>
+                    </a:xfrm>
+                    <a:prstGeom prst="rect">
+                      <a:avLst/>
+                    </a:prstGeom>
+                  </pic:spPr>
+                </pic:pic>
+              </a:graphicData>
+            </a:graphic>
+          </wp:inline>
+        </w:drawing>
+      </w:r>
+    </w:p>
+    <w:p>
+      <w:pPr>
+        <w:spacing w:after="0"/>
+        <w:rPr>
+          <w:rFonts w:ascii="Times New Roman" w:hAnsi="Times New Roman" w:cs="Times New Roman"/>
+          <w:color w:val="000000"/>
+          <w:sz w:val="28"/>
+          <w:szCs w:val="122"/>
+          <w:shd w:val="clear" w:color="auto" w:fill="FFFFFF"/>
+        </w:rPr>
+      </w:pPr>
+      <w:r>
+        <w:rPr>
+          <w:rFonts w:ascii="Times New Roman" w:hAnsi="Times New Roman" w:cs="Times New Roman"/>
+          <w:color w:val="000000"/>
+          <w:sz w:val="28"/>
+          <w:szCs w:val="122"/>
+          <w:shd w:val="clear" w:color="auto" w:fill="FFFFFF"/>
+        </w:rPr>
+        <w:t>A home page of login</w:t>
+      </w:r>
+    </w:p>
+    <w:p>
+      <w:pPr>
+        <w:spacing w:after="0"/>
+        <w:rPr>
+          <w:rFonts w:ascii="Times New Roman" w:hAnsi="Times New Roman" w:cs="Times New Roman"/>
+          <w:b/>
+          <w:color w:val="000000"/>
+          <w:sz w:val="28"/>
+          <w:szCs w:val="122"/>
+          <w:shd w:val="clear" w:color="auto" w:fill="FFFFFF"/>
+        </w:rPr>
+      </w:pPr>
+    </w:p>
+    <w:p>
+      <w:pPr>
+        <w:spacing w:after="0"/>
+        <w:rPr>
+          <w:rFonts w:ascii="Times New Roman" w:hAnsi="Times New Roman" w:cs="Times New Roman"/>
+          <w:b/>
+          <w:color w:val="000000"/>
+          <w:sz w:val="28"/>
+          <w:szCs w:val="122"/>
+          <w:shd w:val="clear" w:color="auto" w:fill="FFFFFF"/>
+        </w:rPr>
+      </w:pPr>
+      <w:r>
+        <w:rPr>
+          <w:rFonts w:ascii="Times New Roman" w:hAnsi="Times New Roman" w:cs="Times New Roman"/>
+          <w:b/>
+          <w:noProof/>
+          <w:color w:val="000000"/>
+          <w:sz w:val="28"/>
+          <w:szCs w:val="122"/>
+          <w:shd w:val="clear" w:color="auto" w:fill="FFFFFF"/>
+        </w:rPr>
+        <w:lastRenderedPageBreak/>
+        <w:drawing>
+          <wp:inline distT="0" distB="0" distL="0" distR="0">
+            <wp:extent cx="5934710" cy="3338195"/>
+            <wp:effectExtent l="0" t="0" r="8890" b="0"/>
+            <wp:docPr id="15" name="Picture 15"/>
+            <wp:cNvGraphicFramePr>
+              <a:graphicFrameLocks xmlns:a="http://schemas.openxmlformats.org/drawingml/2006/main" noChangeAspect="1"/>
+            </wp:cNvGraphicFramePr>
+            <a:graphic xmlns:a="http://schemas.openxmlformats.org/drawingml/2006/main">
+              <a:graphicData uri="http://schemas.openxmlformats.org/drawingml/2006/picture">
+                <pic:pic xmlns:pic="http://schemas.openxmlformats.org/drawingml/2006/picture">
+                  <pic:nvPicPr>
+                    <pic:cNvPr id="0" name="Picture 1"/>
+                    <pic:cNvPicPr>
+                      <a:picLocks noChangeAspect="1" noChangeArrowheads="1"/>
+                    </pic:cNvPicPr>
+                  </pic:nvPicPr>
+                  <pic:blipFill>
+                    <a:blip r:embed="rId19">
+                      <a:extLst>
+                        <a:ext uri="{28A0092B-C50C-407E-A947-70E740481C1C}">
+                          <a14:useLocalDpi xmlns:a14="http://schemas.microsoft.com/office/drawing/2010/main" val="0"/>
+                        </a:ext>
+                      </a:extLst>
+                    </a:blip>
+                    <a:srcRect/>
+                    <a:stretch>
+                      <a:fillRect/>
+                    </a:stretch>
+                  </pic:blipFill>
+                  <pic:spPr bwMode="auto">
+                    <a:xfrm>
+                      <a:off x="0" y="0"/>
+                      <a:ext cx="5934710" cy="3338195"/>
+                    </a:xfrm>
+                    <a:prstGeom prst="rect">
+                      <a:avLst/>
+                    </a:prstGeom>
+                    <a:noFill/>
+                    <a:ln>
+                      <a:noFill/>
+                    </a:ln>
+                  </pic:spPr>
+                </pic:pic>
+              </a:graphicData>
+            </a:graphic>
+          </wp:inline>
+        </w:drawing>
+      </w:r>
+    </w:p>
+    <w:p>
+      <w:pPr>
+        <w:spacing w:after="0"/>
+        <w:rPr>
+          <w:rFonts w:ascii="Times New Roman" w:hAnsi="Times New Roman" w:cs="Times New Roman"/>
+          <w:color w:val="000000"/>
+          <w:sz w:val="28"/>
+          <w:szCs w:val="122"/>
+          <w:shd w:val="clear" w:color="auto" w:fill="FFFFFF"/>
+        </w:rPr>
+      </w:pPr>
+      <w:r>
+        <w:rPr>
+          <w:rFonts w:ascii="Times New Roman" w:hAnsi="Times New Roman" w:cs="Times New Roman"/>
+          <w:color w:val="000000"/>
+          <w:sz w:val="28"/>
+          <w:szCs w:val="122"/>
+          <w:shd w:val="clear" w:color="auto" w:fill="FFFFFF"/>
+        </w:rPr>
+        <w:t>A page showing details of projects</w:t>
+      </w:r>
+    </w:p>
+    <w:p>
+      <w:pPr>
+        <w:spacing w:after="0"/>
+        <w:rPr>
+          <w:rFonts w:ascii="Times New Roman" w:hAnsi="Times New Roman" w:cs="Times New Roman"/>
+          <w:color w:val="000000"/>
+          <w:sz w:val="28"/>
+          <w:szCs w:val="122"/>
+          <w:shd w:val="clear" w:color="auto" w:fill="FFFFFF"/>
+        </w:rPr>
+      </w:pPr>
+    </w:p>
+    <w:p>
+      <w:pPr>
+        <w:spacing w:after="0"/>
+        <w:rPr>
+          <w:rFonts w:ascii="Times New Roman" w:hAnsi="Times New Roman" w:cs="Times New Roman"/>
+          <w:color w:val="000000"/>
+          <w:sz w:val="28"/>
+          <w:szCs w:val="122"/>
+          <w:shd w:val="clear" w:color="auto" w:fill="FFFFFF"/>
+        </w:rPr>
+      </w:pPr>
+      <w:r>
+        <w:rPr>
+          <w:noProof/>
+        </w:rPr>
+        <w:drawing>
+          <wp:inline distT="0" distB="0" distL="0" distR="0" wp14:anchorId="2749BE6E" wp14:editId="57D4E4BA">
+            <wp:extent cx="5943600" cy="3341370"/>
+            <wp:effectExtent l="0" t="0" r="0" b="0"/>
+            <wp:docPr id="16" name="Picture 16"/>
+            <wp:cNvGraphicFramePr>
+              <a:graphicFrameLocks xmlns:a="http://schemas.openxmlformats.org/drawingml/2006/main" noChangeAspect="1"/>
+            </wp:cNvGraphicFramePr>
+            <a:graphic xmlns:a="http://schemas.openxmlformats.org/drawingml/2006/main">
+              <a:graphicData uri="http://schemas.openxmlformats.org/drawingml/2006/picture">
+                <pic:pic xmlns:pic="http://schemas.openxmlformats.org/drawingml/2006/picture">
+                  <pic:nvPicPr>
+                    <pic:cNvPr id="0" name=""/>
+                    <pic:cNvPicPr/>
+                  </pic:nvPicPr>
+                  <pic:blipFill>
+                    <a:blip r:embed="rId20"/>
+                    <a:stretch>
+                      <a:fillRect/>
+                    </a:stretch>
+                  </pic:blipFill>
+                  <pic:spPr>
+                    <a:xfrm>
+                      <a:off x="0" y="0"/>
+                      <a:ext cx="5943600" cy="3341370"/>
+                    </a:xfrm>
+                    <a:prstGeom prst="rect">
+                      <a:avLst/>
+                    </a:prstGeom>
+                  </pic:spPr>
+                </pic:pic>
+              </a:graphicData>
+            </a:graphic>
+          </wp:inline>
+        </w:drawing>
+      </w:r>
+    </w:p>
+    <w:p>
+      <w:pPr>
+        <w:spacing w:after="0"/>
+        <w:rPr>
+          <w:rFonts w:ascii="Times New Roman" w:hAnsi="Times New Roman" w:cs="Times New Roman"/>
+          <w:color w:val="000000"/>
+          <w:sz w:val="28"/>
+          <w:szCs w:val="122"/>
+          <w:shd w:val="clear" w:color="auto" w:fill="FFFFFF"/>
+        </w:rPr>
+      </w:pPr>
+      <w:r>
+        <w:rPr>
+          <w:rFonts w:ascii="Times New Roman" w:hAnsi="Times New Roman" w:cs="Times New Roman"/>
+          <w:color w:val="000000"/>
+          <w:sz w:val="28"/>
+          <w:szCs w:val="122"/>
+          <w:shd w:val="clear" w:color="auto" w:fill="FFFFFF"/>
+        </w:rPr>
+        <w:t>Showing  the list of guides</w:t>
+      </w:r>
+    </w:p>
+    <w:p>
+      <w:pPr>
+        <w:spacing w:after="0"/>
+        <w:rPr>
+          <w:rFonts w:ascii="Times New Roman" w:hAnsi="Times New Roman" w:cs="Times New Roman"/>
+          <w:color w:val="000000"/>
+          <w:sz w:val="28"/>
+          <w:szCs w:val="122"/>
+          <w:shd w:val="clear" w:color="auto" w:fill="FFFFFF"/>
+        </w:rPr>
+      </w:pPr>
+    </w:p>
+    <w:p>
+      <w:pPr>
+        <w:spacing w:after="0"/>
+        <w:rPr>
+          <w:rFonts w:ascii="Times New Roman" w:hAnsi="Times New Roman" w:cs="Times New Roman"/>
+          <w:color w:val="000000"/>
+          <w:sz w:val="28"/>
+          <w:szCs w:val="122"/>
+          <w:shd w:val="clear" w:color="auto" w:fill="FFFFFF"/>
+        </w:rPr>
+      </w:pPr>
+      <w:r>
+        <w:rPr>
+          <w:noProof/>
+        </w:rPr>
+        <w:lastRenderedPageBreak/>
+        <w:drawing>
+          <wp:inline distT="0" distB="0" distL="0" distR="0" wp14:anchorId="08605524" wp14:editId="3D32B390">
+            <wp:extent cx="5943600" cy="3341370"/>
+            <wp:effectExtent l="0" t="0" r="0" b="0"/>
+            <wp:docPr id="17" name="Picture 17"/>
+            <wp:cNvGraphicFramePr>
+              <a:graphicFrameLocks xmlns:a="http://schemas.openxmlformats.org/drawingml/2006/main" noChangeAspect="1"/>
+            </wp:cNvGraphicFramePr>
+            <a:graphic xmlns:a="http://schemas.openxmlformats.org/drawingml/2006/main">
+              <a:graphicData uri="http://schemas.openxmlformats.org/drawingml/2006/picture">
+                <pic:pic xmlns:pic="http://schemas.openxmlformats.org/drawingml/2006/picture">
+                  <pic:nvPicPr>
+                    <pic:cNvPr id="0" name=""/>
+                    <pic:cNvPicPr/>
+                  </pic:nvPicPr>
+                  <pic:blipFill>
+                    <a:blip r:embed="rId21"/>
+                    <a:stretch>
+                      <a:fillRect/>
+                    </a:stretch>
+                  </pic:blipFill>
+                  <pic:spPr>
+                    <a:xfrm>
+                      <a:off x="0" y="0"/>
+                      <a:ext cx="5943600" cy="3341370"/>
+                    </a:xfrm>
+                    <a:prstGeom prst="rect">
+                      <a:avLst/>
+                    </a:prstGeom>
+                  </pic:spPr>
+                </pic:pic>
+              </a:graphicData>
+            </a:graphic>
+          </wp:inline>
+        </w:drawing>
+      </w:r>
+    </w:p>
+    <w:p>
+      <w:pPr>
+        <w:spacing w:after="0"/>
+        <w:rPr>
+          <w:rFonts w:ascii="Times New Roman" w:hAnsi="Times New Roman" w:cs="Times New Roman"/>
+          <w:color w:val="000000"/>
+          <w:sz w:val="28"/>
+          <w:szCs w:val="122"/>
+          <w:shd w:val="clear" w:color="auto" w:fill="FFFFFF"/>
+        </w:rPr>
+      </w:pPr>
+      <w:r>
+        <w:rPr>
+          <w:rFonts w:ascii="Times New Roman" w:hAnsi="Times New Roman" w:cs="Times New Roman"/>
+          <w:color w:val="000000"/>
+          <w:sz w:val="28"/>
+          <w:szCs w:val="122"/>
+          <w:shd w:val="clear" w:color="auto" w:fill="FFFFFF"/>
+        </w:rPr>
+        <w:t>A maintainer user create form</w:t>
+      </w:r>
     </w:p>
     <w:p>
       <w:pPr>
